--- a/实验报告.docx
+++ b/实验报告.docx
@@ -499,7 +499,7 @@
           <w:b/>
           <w:sz w:val="24"/>
         </w:rPr>
-        <w:t>赵宸阳</w:t>
+        <w:t>曾博成</w:t>
       </w:r>
       <w:r>
         <w:rPr>
@@ -573,7 +573,7 @@
           <w:b/>
           <w:sz w:val="24"/>
         </w:rPr>
-        <w:t>曾博成</w:t>
+        <w:t>刘邦辰</w:t>
       </w:r>
       <w:r>
         <w:rPr>
@@ -647,7 +647,7 @@
           <w:b/>
           <w:sz w:val="24"/>
         </w:rPr>
-        <w:t>刘邦辰</w:t>
+        <w:t>赵宸阳</w:t>
       </w:r>
       <w:r>
         <w:rPr>
@@ -871,8 +871,6 @@
         </w:rPr>
         <w:t>（说明通过本实验希望达到的目的）</w:t>
       </w:r>
-      <w:bookmarkStart w:id="0" w:name="_GoBack"/>
-      <w:bookmarkEnd w:id="0"/>
     </w:p>
     <w:p>
       <w:pPr>
@@ -1039,6 +1037,1460 @@
       </w:r>
     </w:p>
     <w:p/>
+    <w:p>
+      <w:r>
+        <w:rPr>
+          <w:rFonts w:hint="eastAsia"/>
+        </w:rPr>
+        <w:t>进度表</w:t>
+      </w:r>
+    </w:p>
+    <w:tbl>
+      <w:tblPr>
+        <w:tblStyle w:val="a3"/>
+        <w:tblW w:w="0" w:type="auto"/>
+        <w:tblLook w:val="04A0" w:firstRow="1" w:lastRow="0" w:firstColumn="1" w:lastColumn="0" w:noHBand="0" w:noVBand="1"/>
+      </w:tblPr>
+      <w:tblGrid>
+        <w:gridCol w:w="4148"/>
+        <w:gridCol w:w="4148"/>
+      </w:tblGrid>
+      <w:tr>
+        <w:tc>
+          <w:tcPr>
+            <w:tcW w:w="4148" w:type="dxa"/>
+          </w:tcPr>
+          <w:p>
+            <w:pPr>
+              <w:jc w:val="center"/>
+              <w:rPr>
+                <w:rFonts w:hint="eastAsia"/>
+              </w:rPr>
+            </w:pPr>
+            <w:r>
+              <w:rPr>
+                <w:rFonts w:hint="eastAsia"/>
+              </w:rPr>
+              <w:t>时间</w:t>
+            </w:r>
+          </w:p>
+        </w:tc>
+        <w:tc>
+          <w:tcPr>
+            <w:tcW w:w="4148" w:type="dxa"/>
+          </w:tcPr>
+          <w:p>
+            <w:pPr>
+              <w:jc w:val="center"/>
+              <w:rPr>
+                <w:rFonts w:hint="eastAsia"/>
+              </w:rPr>
+            </w:pPr>
+            <w:r>
+              <w:rPr>
+                <w:rFonts w:hint="eastAsia"/>
+              </w:rPr>
+              <w:t>进度</w:t>
+            </w:r>
+          </w:p>
+        </w:tc>
+      </w:tr>
+      <w:tr>
+        <w:tc>
+          <w:tcPr>
+            <w:tcW w:w="4148" w:type="dxa"/>
+          </w:tcPr>
+          <w:p>
+            <w:pPr>
+              <w:rPr>
+                <w:rFonts w:hint="eastAsia"/>
+              </w:rPr>
+            </w:pPr>
+          </w:p>
+        </w:tc>
+        <w:tc>
+          <w:tcPr>
+            <w:tcW w:w="4148" w:type="dxa"/>
+          </w:tcPr>
+          <w:p>
+            <w:pPr>
+              <w:rPr>
+                <w:rFonts w:hint="eastAsia"/>
+              </w:rPr>
+            </w:pPr>
+            <w:r>
+              <w:rPr>
+                <w:rFonts w:hint="eastAsia"/>
+              </w:rPr>
+              <w:t>初始阶段</w:t>
+            </w:r>
+            <w:r>
+              <w:rPr>
+                <w:rFonts w:hint="eastAsia"/>
+              </w:rPr>
+              <w:t>：分配选课模块、课程模块、考试模块、成绩模块、</w:t>
+            </w:r>
+            <w:r>
+              <w:rPr>
+                <w:rFonts w:hint="eastAsia"/>
+              </w:rPr>
+              <w:t>学籍模块用例</w:t>
+            </w:r>
+          </w:p>
+        </w:tc>
+      </w:tr>
+      <w:tr>
+        <w:tc>
+          <w:tcPr>
+            <w:tcW w:w="4148" w:type="dxa"/>
+          </w:tcPr>
+          <w:p>
+            <w:pPr>
+              <w:rPr>
+                <w:rFonts w:hint="eastAsia"/>
+              </w:rPr>
+            </w:pPr>
+            <w:r>
+              <w:rPr>
+                <w:rFonts w:hint="eastAsia"/>
+              </w:rPr>
+              <w:t>1</w:t>
+            </w:r>
+            <w:r>
+              <w:t>1</w:t>
+            </w:r>
+            <w:r>
+              <w:rPr>
+                <w:rFonts w:hint="eastAsia"/>
+              </w:rPr>
+              <w:t>月</w:t>
+            </w:r>
+            <w:r>
+              <w:rPr>
+                <w:rFonts w:hint="eastAsia"/>
+              </w:rPr>
+              <w:t>9</w:t>
+            </w:r>
+            <w:r>
+              <w:rPr>
+                <w:rFonts w:hint="eastAsia"/>
+              </w:rPr>
+              <w:t>日</w:t>
+            </w:r>
+          </w:p>
+        </w:tc>
+        <w:tc>
+          <w:tcPr>
+            <w:tcW w:w="4148" w:type="dxa"/>
+          </w:tcPr>
+          <w:p>
+            <w:pPr>
+              <w:rPr>
+                <w:rFonts w:hint="eastAsia"/>
+              </w:rPr>
+            </w:pPr>
+            <w:r>
+              <w:rPr>
+                <w:rFonts w:hint="eastAsia"/>
+              </w:rPr>
+              <w:t>完成课程添加、修改、删除部分</w:t>
+            </w:r>
+          </w:p>
+        </w:tc>
+      </w:tr>
+      <w:tr>
+        <w:tc>
+          <w:tcPr>
+            <w:tcW w:w="4148" w:type="dxa"/>
+          </w:tcPr>
+          <w:p>
+            <w:pPr>
+              <w:rPr>
+                <w:rFonts w:hint="eastAsia"/>
+              </w:rPr>
+            </w:pPr>
+            <w:r>
+              <w:rPr>
+                <w:rFonts w:hint="eastAsia"/>
+              </w:rPr>
+              <w:t>1</w:t>
+            </w:r>
+            <w:r>
+              <w:t>1</w:t>
+            </w:r>
+            <w:r>
+              <w:rPr>
+                <w:rFonts w:hint="eastAsia"/>
+              </w:rPr>
+              <w:t>月</w:t>
+            </w:r>
+            <w:r>
+              <w:rPr>
+                <w:rFonts w:hint="eastAsia"/>
+              </w:rPr>
+              <w:t>1</w:t>
+            </w:r>
+            <w:r>
+              <w:t>0</w:t>
+            </w:r>
+            <w:r>
+              <w:rPr>
+                <w:rFonts w:hint="eastAsia"/>
+              </w:rPr>
+              <w:t>日</w:t>
+            </w:r>
+          </w:p>
+        </w:tc>
+        <w:tc>
+          <w:tcPr>
+            <w:tcW w:w="4148" w:type="dxa"/>
+          </w:tcPr>
+          <w:p>
+            <w:pPr>
+              <w:rPr>
+                <w:rFonts w:hint="eastAsia"/>
+              </w:rPr>
+            </w:pPr>
+            <w:r>
+              <w:rPr>
+                <w:rFonts w:hint="eastAsia"/>
+              </w:rPr>
+              <w:t>完成学生退、补、选部分</w:t>
+            </w:r>
+          </w:p>
+        </w:tc>
+      </w:tr>
+      <w:tr>
+        <w:tc>
+          <w:tcPr>
+            <w:tcW w:w="4148" w:type="dxa"/>
+          </w:tcPr>
+          <w:p>
+            <w:pPr>
+              <w:rPr>
+                <w:rFonts w:hint="eastAsia"/>
+              </w:rPr>
+            </w:pPr>
+            <w:r>
+              <w:rPr>
+                <w:rFonts w:hint="eastAsia"/>
+              </w:rPr>
+              <w:t>1</w:t>
+            </w:r>
+            <w:r>
+              <w:t>1</w:t>
+            </w:r>
+            <w:r>
+              <w:rPr>
+                <w:rFonts w:hint="eastAsia"/>
+              </w:rPr>
+              <w:t>月</w:t>
+            </w:r>
+            <w:r>
+              <w:rPr>
+                <w:rFonts w:hint="eastAsia"/>
+              </w:rPr>
+              <w:t>1</w:t>
+            </w:r>
+            <w:r>
+              <w:t>1</w:t>
+            </w:r>
+            <w:r>
+              <w:rPr>
+                <w:rFonts w:hint="eastAsia"/>
+              </w:rPr>
+              <w:t>日</w:t>
+            </w:r>
+          </w:p>
+        </w:tc>
+        <w:tc>
+          <w:tcPr>
+            <w:tcW w:w="4148" w:type="dxa"/>
+          </w:tcPr>
+          <w:p>
+            <w:r>
+              <w:rPr>
+                <w:rFonts w:hint="eastAsia"/>
+              </w:rPr>
+              <w:t>完成</w:t>
+            </w:r>
+            <w:r>
+              <w:rPr>
+                <w:rFonts w:hint="eastAsia"/>
+              </w:rPr>
+              <w:t>考试模块用例</w:t>
+            </w:r>
+          </w:p>
+          <w:p>
+            <w:pPr>
+              <w:rPr>
+                <w:rFonts w:hint="eastAsia"/>
+              </w:rPr>
+            </w:pPr>
+            <w:r>
+              <w:rPr>
+                <w:rFonts w:hint="eastAsia"/>
+              </w:rPr>
+              <w:t>完成成绩模块用例</w:t>
+            </w:r>
+          </w:p>
+        </w:tc>
+      </w:tr>
+      <w:tr>
+        <w:tc>
+          <w:tcPr>
+            <w:tcW w:w="4148" w:type="dxa"/>
+          </w:tcPr>
+          <w:p>
+            <w:pPr>
+              <w:rPr>
+                <w:rFonts w:hint="eastAsia"/>
+              </w:rPr>
+            </w:pPr>
+            <w:r>
+              <w:rPr>
+                <w:rFonts w:hint="eastAsia"/>
+              </w:rPr>
+              <w:t>1</w:t>
+            </w:r>
+            <w:r>
+              <w:t>1</w:t>
+            </w:r>
+            <w:r>
+              <w:rPr>
+                <w:rFonts w:hint="eastAsia"/>
+              </w:rPr>
+              <w:t>月</w:t>
+            </w:r>
+            <w:r>
+              <w:rPr>
+                <w:rFonts w:hint="eastAsia"/>
+              </w:rPr>
+              <w:t>1</w:t>
+            </w:r>
+            <w:r>
+              <w:t>1</w:t>
+            </w:r>
+            <w:r>
+              <w:rPr>
+                <w:rFonts w:hint="eastAsia"/>
+              </w:rPr>
+              <w:t>日</w:t>
+            </w:r>
+          </w:p>
+        </w:tc>
+        <w:tc>
+          <w:tcPr>
+            <w:tcW w:w="4148" w:type="dxa"/>
+          </w:tcPr>
+          <w:p>
+            <w:pPr>
+              <w:rPr>
+                <w:rFonts w:hint="eastAsia"/>
+              </w:rPr>
+            </w:pPr>
+            <w:r>
+              <w:rPr>
+                <w:rFonts w:hint="eastAsia"/>
+              </w:rPr>
+              <w:t>添加</w:t>
+            </w:r>
+            <w:r>
+              <w:rPr>
+                <w:rFonts w:hint="eastAsia"/>
+              </w:rPr>
+              <w:t>课程与选课模块用例</w:t>
+            </w:r>
+          </w:p>
+        </w:tc>
+      </w:tr>
+      <w:tr>
+        <w:tc>
+          <w:tcPr>
+            <w:tcW w:w="4148" w:type="dxa"/>
+          </w:tcPr>
+          <w:p>
+            <w:pPr>
+              <w:rPr>
+                <w:rFonts w:hint="eastAsia"/>
+              </w:rPr>
+            </w:pPr>
+            <w:r>
+              <w:rPr>
+                <w:rFonts w:hint="eastAsia"/>
+              </w:rPr>
+              <w:t>1</w:t>
+            </w:r>
+            <w:r>
+              <w:t>1</w:t>
+            </w:r>
+            <w:r>
+              <w:rPr>
+                <w:rFonts w:hint="eastAsia"/>
+              </w:rPr>
+              <w:t>月</w:t>
+            </w:r>
+            <w:r>
+              <w:rPr>
+                <w:rFonts w:hint="eastAsia"/>
+              </w:rPr>
+              <w:t>1</w:t>
+            </w:r>
+            <w:r>
+              <w:t>2</w:t>
+            </w:r>
+            <w:r>
+              <w:rPr>
+                <w:rFonts w:hint="eastAsia"/>
+              </w:rPr>
+              <w:t>日</w:t>
+            </w:r>
+          </w:p>
+        </w:tc>
+        <w:tc>
+          <w:tcPr>
+            <w:tcW w:w="4148" w:type="dxa"/>
+          </w:tcPr>
+          <w:p>
+            <w:pPr>
+              <w:rPr>
+                <w:rFonts w:hint="eastAsia"/>
+              </w:rPr>
+            </w:pPr>
+            <w:r>
+              <w:rPr>
+                <w:rFonts w:hint="eastAsia"/>
+              </w:rPr>
+              <w:t>完成</w:t>
+            </w:r>
+            <w:r>
+              <w:rPr>
+                <w:rFonts w:hint="eastAsia"/>
+              </w:rPr>
+              <w:t>选课模块</w:t>
+            </w:r>
+            <w:r>
+              <w:rPr>
+                <w:rFonts w:hint="eastAsia"/>
+              </w:rPr>
+              <w:t>用例</w:t>
+            </w:r>
+          </w:p>
+        </w:tc>
+      </w:tr>
+      <w:tr>
+        <w:tc>
+          <w:tcPr>
+            <w:tcW w:w="4148" w:type="dxa"/>
+          </w:tcPr>
+          <w:p>
+            <w:pPr>
+              <w:rPr>
+                <w:rFonts w:hint="eastAsia"/>
+              </w:rPr>
+            </w:pPr>
+            <w:r>
+              <w:rPr>
+                <w:rFonts w:hint="eastAsia"/>
+              </w:rPr>
+              <w:t>1</w:t>
+            </w:r>
+            <w:r>
+              <w:t>1</w:t>
+            </w:r>
+            <w:r>
+              <w:rPr>
+                <w:rFonts w:hint="eastAsia"/>
+              </w:rPr>
+              <w:t>月</w:t>
+            </w:r>
+            <w:r>
+              <w:rPr>
+                <w:rFonts w:hint="eastAsia"/>
+              </w:rPr>
+              <w:t>1</w:t>
+            </w:r>
+            <w:r>
+              <w:t>2</w:t>
+            </w:r>
+            <w:r>
+              <w:rPr>
+                <w:rFonts w:hint="eastAsia"/>
+              </w:rPr>
+              <w:t>日</w:t>
+            </w:r>
+          </w:p>
+        </w:tc>
+        <w:tc>
+          <w:tcPr>
+            <w:tcW w:w="4148" w:type="dxa"/>
+          </w:tcPr>
+          <w:p>
+            <w:pPr>
+              <w:rPr>
+                <w:rFonts w:hint="eastAsia"/>
+              </w:rPr>
+            </w:pPr>
+            <w:r>
+              <w:rPr>
+                <w:rFonts w:hint="eastAsia"/>
+              </w:rPr>
+              <w:t>完成课程</w:t>
+            </w:r>
+            <w:r>
+              <w:rPr>
+                <w:rFonts w:hint="eastAsia"/>
+              </w:rPr>
+              <w:t>模块</w:t>
+            </w:r>
+            <w:r>
+              <w:rPr>
+                <w:rFonts w:hint="eastAsia"/>
+              </w:rPr>
+              <w:t>用例</w:t>
+            </w:r>
+          </w:p>
+        </w:tc>
+      </w:tr>
+      <w:tr>
+        <w:tc>
+          <w:tcPr>
+            <w:tcW w:w="4148" w:type="dxa"/>
+          </w:tcPr>
+          <w:p>
+            <w:pPr>
+              <w:rPr>
+                <w:rFonts w:hint="eastAsia"/>
+              </w:rPr>
+            </w:pPr>
+            <w:r>
+              <w:rPr>
+                <w:rFonts w:hint="eastAsia"/>
+              </w:rPr>
+              <w:t>1</w:t>
+            </w:r>
+            <w:r>
+              <w:t>1</w:t>
+            </w:r>
+            <w:r>
+              <w:rPr>
+                <w:rFonts w:hint="eastAsia"/>
+              </w:rPr>
+              <w:t>月</w:t>
+            </w:r>
+            <w:r>
+              <w:rPr>
+                <w:rFonts w:hint="eastAsia"/>
+              </w:rPr>
+              <w:t>1</w:t>
+            </w:r>
+            <w:r>
+              <w:t>3</w:t>
+            </w:r>
+            <w:r>
+              <w:rPr>
+                <w:rFonts w:hint="eastAsia"/>
+              </w:rPr>
+              <w:t>日</w:t>
+            </w:r>
+          </w:p>
+        </w:tc>
+        <w:tc>
+          <w:tcPr>
+            <w:tcW w:w="4148" w:type="dxa"/>
+          </w:tcPr>
+          <w:p>
+            <w:pPr>
+              <w:rPr>
+                <w:rFonts w:hint="eastAsia"/>
+              </w:rPr>
+            </w:pPr>
+            <w:r>
+              <w:rPr>
+                <w:rFonts w:hint="eastAsia"/>
+              </w:rPr>
+              <w:t>完成</w:t>
+            </w:r>
+            <w:r>
+              <w:rPr>
+                <w:rFonts w:hint="eastAsia"/>
+              </w:rPr>
+              <w:t>学籍模块用例</w:t>
+            </w:r>
+          </w:p>
+        </w:tc>
+      </w:tr>
+      <w:tr>
+        <w:tc>
+          <w:tcPr>
+            <w:tcW w:w="4148" w:type="dxa"/>
+          </w:tcPr>
+          <w:p>
+            <w:pPr>
+              <w:rPr>
+                <w:rFonts w:hint="eastAsia"/>
+              </w:rPr>
+            </w:pPr>
+          </w:p>
+        </w:tc>
+        <w:tc>
+          <w:tcPr>
+            <w:tcW w:w="4148" w:type="dxa"/>
+          </w:tcPr>
+          <w:p>
+            <w:pPr>
+              <w:rPr>
+                <w:rFonts w:hint="eastAsia"/>
+              </w:rPr>
+            </w:pPr>
+            <w:r>
+              <w:rPr>
+                <w:rFonts w:hint="eastAsia"/>
+              </w:rPr>
+              <w:t>第一次迭代：</w:t>
+            </w:r>
+            <w:r>
+              <w:rPr>
+                <w:rFonts w:hint="eastAsia"/>
+              </w:rPr>
+              <w:t>用例整理、用例图、系统顺序图、操作契约、领域模型</w:t>
+            </w:r>
+          </w:p>
+        </w:tc>
+      </w:tr>
+      <w:tr>
+        <w:tc>
+          <w:tcPr>
+            <w:tcW w:w="4148" w:type="dxa"/>
+          </w:tcPr>
+          <w:p>
+            <w:pPr>
+              <w:rPr>
+                <w:rFonts w:hint="eastAsia"/>
+              </w:rPr>
+            </w:pPr>
+          </w:p>
+        </w:tc>
+        <w:tc>
+          <w:tcPr>
+            <w:tcW w:w="4148" w:type="dxa"/>
+          </w:tcPr>
+          <w:p>
+            <w:pPr>
+              <w:rPr>
+                <w:rFonts w:hint="eastAsia"/>
+              </w:rPr>
+            </w:pPr>
+            <w:r>
+              <w:rPr>
+                <w:rFonts w:hint="eastAsia"/>
+              </w:rPr>
+              <w:t>完成用例图</w:t>
+            </w:r>
+          </w:p>
+        </w:tc>
+      </w:tr>
+      <w:tr>
+        <w:tc>
+          <w:tcPr>
+            <w:tcW w:w="4148" w:type="dxa"/>
+          </w:tcPr>
+          <w:p>
+            <w:pPr>
+              <w:rPr>
+                <w:rFonts w:hint="eastAsia"/>
+              </w:rPr>
+            </w:pPr>
+          </w:p>
+        </w:tc>
+        <w:tc>
+          <w:tcPr>
+            <w:tcW w:w="4148" w:type="dxa"/>
+          </w:tcPr>
+          <w:p>
+            <w:pPr>
+              <w:rPr>
+                <w:rFonts w:hint="eastAsia"/>
+              </w:rPr>
+            </w:pPr>
+            <w:r>
+              <w:rPr>
+                <w:rFonts w:hint="eastAsia"/>
+              </w:rPr>
+              <w:t>完成用例整理</w:t>
+            </w:r>
+          </w:p>
+        </w:tc>
+      </w:tr>
+      <w:tr>
+        <w:tc>
+          <w:tcPr>
+            <w:tcW w:w="4148" w:type="dxa"/>
+          </w:tcPr>
+          <w:p>
+            <w:pPr>
+              <w:rPr>
+                <w:rFonts w:hint="eastAsia"/>
+              </w:rPr>
+            </w:pPr>
+          </w:p>
+        </w:tc>
+        <w:tc>
+          <w:tcPr>
+            <w:tcW w:w="4148" w:type="dxa"/>
+          </w:tcPr>
+          <w:p>
+            <w:pPr>
+              <w:rPr>
+                <w:rFonts w:hint="eastAsia"/>
+              </w:rPr>
+            </w:pPr>
+            <w:r>
+              <w:rPr>
+                <w:rFonts w:hint="eastAsia"/>
+              </w:rPr>
+              <w:t>修改用例总结</w:t>
+            </w:r>
+          </w:p>
+        </w:tc>
+      </w:tr>
+      <w:tr>
+        <w:tc>
+          <w:tcPr>
+            <w:tcW w:w="4148" w:type="dxa"/>
+          </w:tcPr>
+          <w:p>
+            <w:pPr>
+              <w:rPr>
+                <w:rFonts w:hint="eastAsia"/>
+              </w:rPr>
+            </w:pPr>
+          </w:p>
+        </w:tc>
+        <w:tc>
+          <w:tcPr>
+            <w:tcW w:w="4148" w:type="dxa"/>
+          </w:tcPr>
+          <w:p>
+            <w:r>
+              <w:rPr>
+                <w:rFonts w:hint="eastAsia"/>
+              </w:rPr>
+              <w:t>完成操作契约</w:t>
+            </w:r>
+          </w:p>
+          <w:p>
+            <w:pPr>
+              <w:rPr>
+                <w:rFonts w:hint="eastAsia"/>
+              </w:rPr>
+            </w:pPr>
+            <w:r>
+              <w:rPr>
+                <w:rFonts w:hint="eastAsia"/>
+              </w:rPr>
+              <w:t>完成系统顺序图</w:t>
+            </w:r>
+          </w:p>
+        </w:tc>
+      </w:tr>
+      <w:tr>
+        <w:tc>
+          <w:tcPr>
+            <w:tcW w:w="4148" w:type="dxa"/>
+          </w:tcPr>
+          <w:p>
+            <w:pPr>
+              <w:rPr>
+                <w:rFonts w:hint="eastAsia"/>
+              </w:rPr>
+            </w:pPr>
+          </w:p>
+        </w:tc>
+        <w:tc>
+          <w:tcPr>
+            <w:tcW w:w="4148" w:type="dxa"/>
+          </w:tcPr>
+          <w:p>
+            <w:pPr>
+              <w:rPr>
+                <w:rFonts w:hint="eastAsia"/>
+              </w:rPr>
+            </w:pPr>
+            <w:r>
+              <w:rPr>
+                <w:rFonts w:hint="eastAsia"/>
+              </w:rPr>
+              <w:t>修改操作契约</w:t>
+            </w:r>
+          </w:p>
+        </w:tc>
+      </w:tr>
+      <w:tr>
+        <w:tc>
+          <w:tcPr>
+            <w:tcW w:w="4148" w:type="dxa"/>
+          </w:tcPr>
+          <w:p>
+            <w:pPr>
+              <w:rPr>
+                <w:rFonts w:hint="eastAsia"/>
+              </w:rPr>
+            </w:pPr>
+          </w:p>
+        </w:tc>
+        <w:tc>
+          <w:tcPr>
+            <w:tcW w:w="4148" w:type="dxa"/>
+          </w:tcPr>
+          <w:p>
+            <w:pPr>
+              <w:rPr>
+                <w:rFonts w:hint="eastAsia"/>
+              </w:rPr>
+            </w:pPr>
+            <w:r>
+              <w:rPr>
+                <w:rFonts w:hint="eastAsia"/>
+              </w:rPr>
+              <w:t>修改系统顺序图</w:t>
+            </w:r>
+          </w:p>
+        </w:tc>
+      </w:tr>
+      <w:tr>
+        <w:tc>
+          <w:tcPr>
+            <w:tcW w:w="4148" w:type="dxa"/>
+          </w:tcPr>
+          <w:p>
+            <w:pPr>
+              <w:rPr>
+                <w:rFonts w:hint="eastAsia"/>
+              </w:rPr>
+            </w:pPr>
+          </w:p>
+        </w:tc>
+        <w:tc>
+          <w:tcPr>
+            <w:tcW w:w="4148" w:type="dxa"/>
+          </w:tcPr>
+          <w:p>
+            <w:pPr>
+              <w:rPr>
+                <w:rFonts w:hint="eastAsia"/>
+              </w:rPr>
+            </w:pPr>
+            <w:r>
+              <w:rPr>
+                <w:rFonts w:hint="eastAsia"/>
+              </w:rPr>
+              <w:t>完成领域模型</w:t>
+            </w:r>
+          </w:p>
+        </w:tc>
+      </w:tr>
+      <w:tr>
+        <w:tc>
+          <w:tcPr>
+            <w:tcW w:w="4148" w:type="dxa"/>
+          </w:tcPr>
+          <w:p>
+            <w:pPr>
+              <w:rPr>
+                <w:rFonts w:hint="eastAsia"/>
+              </w:rPr>
+            </w:pPr>
+          </w:p>
+        </w:tc>
+        <w:tc>
+          <w:tcPr>
+            <w:tcW w:w="4148" w:type="dxa"/>
+          </w:tcPr>
+          <w:p>
+            <w:pPr>
+              <w:rPr>
+                <w:rFonts w:hint="eastAsia"/>
+              </w:rPr>
+            </w:pPr>
+            <w:r>
+              <w:rPr>
+                <w:rFonts w:hint="eastAsia"/>
+              </w:rPr>
+              <w:t>第二次迭代</w:t>
+            </w:r>
+            <w:r>
+              <w:rPr>
+                <w:rFonts w:hint="eastAsia"/>
+              </w:rPr>
+              <w:t>：类图、通信图、</w:t>
+            </w:r>
+            <w:r>
+              <w:rPr>
+                <w:rFonts w:hint="eastAsia"/>
+              </w:rPr>
+              <w:t>时序</w:t>
+            </w:r>
+            <w:r>
+              <w:rPr>
+                <w:rFonts w:hint="eastAsia"/>
+              </w:rPr>
+              <w:t>图、活动</w:t>
+            </w:r>
+            <w:r>
+              <w:rPr>
+                <w:rFonts w:hint="eastAsia"/>
+              </w:rPr>
+              <w:lastRenderedPageBreak/>
+              <w:t>图、补充规则、词汇表、设想</w:t>
+            </w:r>
+          </w:p>
+        </w:tc>
+      </w:tr>
+      <w:tr>
+        <w:tc>
+          <w:tcPr>
+            <w:tcW w:w="4148" w:type="dxa"/>
+          </w:tcPr>
+          <w:p>
+            <w:pPr>
+              <w:rPr>
+                <w:rFonts w:hint="eastAsia"/>
+              </w:rPr>
+            </w:pPr>
+          </w:p>
+        </w:tc>
+        <w:tc>
+          <w:tcPr>
+            <w:tcW w:w="4148" w:type="dxa"/>
+          </w:tcPr>
+          <w:p>
+            <w:pPr>
+              <w:rPr>
+                <w:rFonts w:hint="eastAsia"/>
+              </w:rPr>
+            </w:pPr>
+            <w:r>
+              <w:rPr>
+                <w:rFonts w:hint="eastAsia"/>
+              </w:rPr>
+              <w:t>完成补充规则、词汇表、设想</w:t>
+            </w:r>
+          </w:p>
+        </w:tc>
+      </w:tr>
+      <w:tr>
+        <w:tc>
+          <w:tcPr>
+            <w:tcW w:w="4148" w:type="dxa"/>
+          </w:tcPr>
+          <w:p>
+            <w:pPr>
+              <w:rPr>
+                <w:rFonts w:hint="eastAsia"/>
+              </w:rPr>
+            </w:pPr>
+          </w:p>
+        </w:tc>
+        <w:tc>
+          <w:tcPr>
+            <w:tcW w:w="4148" w:type="dxa"/>
+          </w:tcPr>
+          <w:p>
+            <w:pPr>
+              <w:rPr>
+                <w:rFonts w:hint="eastAsia"/>
+              </w:rPr>
+            </w:pPr>
+            <w:r>
+              <w:rPr>
+                <w:rFonts w:hint="eastAsia"/>
+              </w:rPr>
+              <w:t>完成活动图</w:t>
+            </w:r>
+          </w:p>
+        </w:tc>
+      </w:tr>
+      <w:tr>
+        <w:tc>
+          <w:tcPr>
+            <w:tcW w:w="4148" w:type="dxa"/>
+          </w:tcPr>
+          <w:p>
+            <w:pPr>
+              <w:rPr>
+                <w:rFonts w:hint="eastAsia"/>
+              </w:rPr>
+            </w:pPr>
+          </w:p>
+        </w:tc>
+        <w:tc>
+          <w:tcPr>
+            <w:tcW w:w="4148" w:type="dxa"/>
+          </w:tcPr>
+          <w:p>
+            <w:r>
+              <w:rPr>
+                <w:rFonts w:hint="eastAsia"/>
+              </w:rPr>
+              <w:t>修改</w:t>
+            </w:r>
+            <w:r>
+              <w:rPr>
+                <w:rFonts w:hint="eastAsia"/>
+              </w:rPr>
+              <w:t>补充规则、词汇表、设想</w:t>
+            </w:r>
+          </w:p>
+          <w:p>
+            <w:pPr>
+              <w:rPr>
+                <w:rFonts w:hint="eastAsia"/>
+              </w:rPr>
+            </w:pPr>
+            <w:r>
+              <w:rPr>
+                <w:rFonts w:hint="eastAsia"/>
+              </w:rPr>
+              <w:t>修改活动图</w:t>
+            </w:r>
+          </w:p>
+        </w:tc>
+      </w:tr>
+      <w:tr>
+        <w:tc>
+          <w:tcPr>
+            <w:tcW w:w="4148" w:type="dxa"/>
+          </w:tcPr>
+          <w:p>
+            <w:pPr>
+              <w:rPr>
+                <w:rFonts w:hint="eastAsia"/>
+              </w:rPr>
+            </w:pPr>
+          </w:p>
+        </w:tc>
+        <w:tc>
+          <w:tcPr>
+            <w:tcW w:w="4148" w:type="dxa"/>
+          </w:tcPr>
+          <w:p>
+            <w:pPr>
+              <w:rPr>
+                <w:rFonts w:hint="eastAsia"/>
+              </w:rPr>
+            </w:pPr>
+            <w:r>
+              <w:rPr>
+                <w:rFonts w:hint="eastAsia"/>
+              </w:rPr>
+              <w:t>完成通信图</w:t>
+            </w:r>
+          </w:p>
+        </w:tc>
+      </w:tr>
+      <w:tr>
+        <w:tc>
+          <w:tcPr>
+            <w:tcW w:w="4148" w:type="dxa"/>
+          </w:tcPr>
+          <w:p>
+            <w:pPr>
+              <w:rPr>
+                <w:rFonts w:hint="eastAsia"/>
+              </w:rPr>
+            </w:pPr>
+          </w:p>
+        </w:tc>
+        <w:tc>
+          <w:tcPr>
+            <w:tcW w:w="4148" w:type="dxa"/>
+          </w:tcPr>
+          <w:p>
+            <w:pPr>
+              <w:rPr>
+                <w:rFonts w:hint="eastAsia"/>
+              </w:rPr>
+            </w:pPr>
+            <w:r>
+              <w:rPr>
+                <w:rFonts w:hint="eastAsia"/>
+              </w:rPr>
+              <w:t>完成时序图</w:t>
+            </w:r>
+          </w:p>
+        </w:tc>
+      </w:tr>
+      <w:tr>
+        <w:tc>
+          <w:tcPr>
+            <w:tcW w:w="4148" w:type="dxa"/>
+          </w:tcPr>
+          <w:p>
+            <w:pPr>
+              <w:rPr>
+                <w:rFonts w:hint="eastAsia"/>
+              </w:rPr>
+            </w:pPr>
+          </w:p>
+        </w:tc>
+        <w:tc>
+          <w:tcPr>
+            <w:tcW w:w="4148" w:type="dxa"/>
+          </w:tcPr>
+          <w:p>
+            <w:pPr>
+              <w:rPr>
+                <w:rFonts w:hint="eastAsia"/>
+              </w:rPr>
+            </w:pPr>
+            <w:r>
+              <w:rPr>
+                <w:rFonts w:hint="eastAsia"/>
+              </w:rPr>
+              <w:t>修改通信图</w:t>
+            </w:r>
+          </w:p>
+        </w:tc>
+      </w:tr>
+      <w:tr>
+        <w:tc>
+          <w:tcPr>
+            <w:tcW w:w="4148" w:type="dxa"/>
+          </w:tcPr>
+          <w:p>
+            <w:pPr>
+              <w:rPr>
+                <w:rFonts w:hint="eastAsia"/>
+              </w:rPr>
+            </w:pPr>
+          </w:p>
+        </w:tc>
+        <w:tc>
+          <w:tcPr>
+            <w:tcW w:w="4148" w:type="dxa"/>
+          </w:tcPr>
+          <w:p>
+            <w:pPr>
+              <w:rPr>
+                <w:rFonts w:hint="eastAsia"/>
+              </w:rPr>
+            </w:pPr>
+            <w:r>
+              <w:rPr>
+                <w:rFonts w:hint="eastAsia"/>
+              </w:rPr>
+              <w:t>修改时序图</w:t>
+            </w:r>
+          </w:p>
+        </w:tc>
+      </w:tr>
+      <w:tr>
+        <w:tc>
+          <w:tcPr>
+            <w:tcW w:w="4148" w:type="dxa"/>
+          </w:tcPr>
+          <w:p>
+            <w:pPr>
+              <w:rPr>
+                <w:rFonts w:hint="eastAsia"/>
+              </w:rPr>
+            </w:pPr>
+          </w:p>
+        </w:tc>
+        <w:tc>
+          <w:tcPr>
+            <w:tcW w:w="4148" w:type="dxa"/>
+          </w:tcPr>
+          <w:p>
+            <w:pPr>
+              <w:rPr>
+                <w:rFonts w:hint="eastAsia"/>
+              </w:rPr>
+            </w:pPr>
+            <w:r>
+              <w:rPr>
+                <w:rFonts w:hint="eastAsia"/>
+              </w:rPr>
+              <w:t>完成类图</w:t>
+            </w:r>
+          </w:p>
+        </w:tc>
+      </w:tr>
+      <w:tr>
+        <w:tc>
+          <w:tcPr>
+            <w:tcW w:w="4148" w:type="dxa"/>
+          </w:tcPr>
+          <w:p>
+            <w:pPr>
+              <w:rPr>
+                <w:rFonts w:hint="eastAsia"/>
+              </w:rPr>
+            </w:pPr>
+          </w:p>
+        </w:tc>
+        <w:tc>
+          <w:tcPr>
+            <w:tcW w:w="4148" w:type="dxa"/>
+          </w:tcPr>
+          <w:p>
+            <w:pPr>
+              <w:rPr>
+                <w:rFonts w:hint="eastAsia"/>
+              </w:rPr>
+            </w:pPr>
+            <w:r>
+              <w:rPr>
+                <w:rFonts w:hint="eastAsia"/>
+              </w:rPr>
+              <w:t>修改活动图</w:t>
+            </w:r>
+          </w:p>
+        </w:tc>
+      </w:tr>
+      <w:tr>
+        <w:tc>
+          <w:tcPr>
+            <w:tcW w:w="4148" w:type="dxa"/>
+          </w:tcPr>
+          <w:p>
+            <w:pPr>
+              <w:rPr>
+                <w:rFonts w:hint="eastAsia"/>
+              </w:rPr>
+            </w:pPr>
+          </w:p>
+        </w:tc>
+        <w:tc>
+          <w:tcPr>
+            <w:tcW w:w="4148" w:type="dxa"/>
+          </w:tcPr>
+          <w:p>
+            <w:pPr>
+              <w:rPr>
+                <w:rFonts w:hint="eastAsia"/>
+              </w:rPr>
+            </w:pPr>
+            <w:r>
+              <w:rPr>
+                <w:rFonts w:hint="eastAsia"/>
+              </w:rPr>
+              <w:t>收尾阶段：编写文档，完善内容</w:t>
+            </w:r>
+          </w:p>
+        </w:tc>
+      </w:tr>
+      <w:tr>
+        <w:tc>
+          <w:tcPr>
+            <w:tcW w:w="4148" w:type="dxa"/>
+          </w:tcPr>
+          <w:p>
+            <w:pPr>
+              <w:rPr>
+                <w:rFonts w:hint="eastAsia"/>
+              </w:rPr>
+            </w:pPr>
+          </w:p>
+        </w:tc>
+        <w:tc>
+          <w:tcPr>
+            <w:tcW w:w="4148" w:type="dxa"/>
+          </w:tcPr>
+          <w:p>
+            <w:pPr>
+              <w:rPr>
+                <w:rFonts w:hint="eastAsia"/>
+              </w:rPr>
+            </w:pPr>
+            <w:r>
+              <w:rPr>
+                <w:rFonts w:hint="eastAsia"/>
+              </w:rPr>
+              <w:t>整理制品</w:t>
+            </w:r>
+          </w:p>
+        </w:tc>
+      </w:tr>
+      <w:tr>
+        <w:tc>
+          <w:tcPr>
+            <w:tcW w:w="4148" w:type="dxa"/>
+          </w:tcPr>
+          <w:p>
+            <w:pPr>
+              <w:rPr>
+                <w:rFonts w:hint="eastAsia"/>
+              </w:rPr>
+            </w:pPr>
+          </w:p>
+        </w:tc>
+        <w:tc>
+          <w:tcPr>
+            <w:tcW w:w="4148" w:type="dxa"/>
+          </w:tcPr>
+          <w:p>
+            <w:pPr>
+              <w:rPr>
+                <w:rFonts w:hint="eastAsia"/>
+              </w:rPr>
+            </w:pPr>
+            <w:r>
+              <w:rPr>
+                <w:rFonts w:hint="eastAsia"/>
+              </w:rPr>
+              <w:t>完善</w:t>
+            </w:r>
+            <w:bookmarkStart w:id="0" w:name="_GoBack"/>
+            <w:bookmarkEnd w:id="0"/>
+            <w:r>
+              <w:rPr>
+                <w:rFonts w:hint="eastAsia"/>
+              </w:rPr>
+              <w:t>文档</w:t>
+            </w:r>
+          </w:p>
+        </w:tc>
+      </w:tr>
+      <w:tr>
+        <w:tc>
+          <w:tcPr>
+            <w:tcW w:w="4148" w:type="dxa"/>
+          </w:tcPr>
+          <w:p>
+            <w:pPr>
+              <w:rPr>
+                <w:rFonts w:hint="eastAsia"/>
+              </w:rPr>
+            </w:pPr>
+          </w:p>
+        </w:tc>
+        <w:tc>
+          <w:tcPr>
+            <w:tcW w:w="4148" w:type="dxa"/>
+          </w:tcPr>
+          <w:p>
+            <w:pPr>
+              <w:rPr>
+                <w:rFonts w:hint="eastAsia"/>
+              </w:rPr>
+            </w:pPr>
+          </w:p>
+        </w:tc>
+      </w:tr>
+      <w:tr>
+        <w:tc>
+          <w:tcPr>
+            <w:tcW w:w="4148" w:type="dxa"/>
+          </w:tcPr>
+          <w:p>
+            <w:pPr>
+              <w:rPr>
+                <w:rFonts w:hint="eastAsia"/>
+              </w:rPr>
+            </w:pPr>
+          </w:p>
+        </w:tc>
+        <w:tc>
+          <w:tcPr>
+            <w:tcW w:w="4148" w:type="dxa"/>
+          </w:tcPr>
+          <w:p>
+            <w:pPr>
+              <w:rPr>
+                <w:rFonts w:hint="eastAsia"/>
+              </w:rPr>
+            </w:pPr>
+          </w:p>
+        </w:tc>
+      </w:tr>
+      <w:tr>
+        <w:tc>
+          <w:tcPr>
+            <w:tcW w:w="4148" w:type="dxa"/>
+          </w:tcPr>
+          <w:p>
+            <w:pPr>
+              <w:rPr>
+                <w:rFonts w:hint="eastAsia"/>
+              </w:rPr>
+            </w:pPr>
+          </w:p>
+        </w:tc>
+        <w:tc>
+          <w:tcPr>
+            <w:tcW w:w="4148" w:type="dxa"/>
+          </w:tcPr>
+          <w:p>
+            <w:pPr>
+              <w:rPr>
+                <w:rFonts w:hint="eastAsia"/>
+              </w:rPr>
+            </w:pPr>
+          </w:p>
+        </w:tc>
+      </w:tr>
+      <w:tr>
+        <w:tc>
+          <w:tcPr>
+            <w:tcW w:w="4148" w:type="dxa"/>
+          </w:tcPr>
+          <w:p>
+            <w:pPr>
+              <w:rPr>
+                <w:rFonts w:hint="eastAsia"/>
+              </w:rPr>
+            </w:pPr>
+          </w:p>
+        </w:tc>
+        <w:tc>
+          <w:tcPr>
+            <w:tcW w:w="4148" w:type="dxa"/>
+          </w:tcPr>
+          <w:p>
+            <w:pPr>
+              <w:rPr>
+                <w:rFonts w:hint="eastAsia"/>
+              </w:rPr>
+            </w:pPr>
+          </w:p>
+        </w:tc>
+      </w:tr>
+      <w:tr>
+        <w:tc>
+          <w:tcPr>
+            <w:tcW w:w="4148" w:type="dxa"/>
+          </w:tcPr>
+          <w:p>
+            <w:pPr>
+              <w:rPr>
+                <w:rFonts w:hint="eastAsia"/>
+              </w:rPr>
+            </w:pPr>
+          </w:p>
+        </w:tc>
+        <w:tc>
+          <w:tcPr>
+            <w:tcW w:w="4148" w:type="dxa"/>
+          </w:tcPr>
+          <w:p>
+            <w:pPr>
+              <w:rPr>
+                <w:rFonts w:hint="eastAsia"/>
+              </w:rPr>
+            </w:pPr>
+          </w:p>
+        </w:tc>
+      </w:tr>
+    </w:tbl>
+    <w:p>
+      <w:pPr>
+        <w:rPr>
+          <w:rFonts w:hint="eastAsia"/>
+        </w:rPr>
+      </w:pPr>
+    </w:p>
     <w:sectPr>
       <w:pgSz w:w="11906" w:h="16838"/>
       <w:pgMar w:top="1440" w:right="1800" w:bottom="1440" w:left="1800" w:header="851" w:footer="992" w:gutter="0"/>
@@ -1601,6 +3053,22 @@
     <w:semiHidden/>
     <w:unhideWhenUsed/>
   </w:style>
+  <w:style w:type="table" w:styleId="a3">
+    <w:name w:val="Table Grid"/>
+    <w:basedOn w:val="a1"/>
+    <w:uiPriority w:val="39"/>
+    <w:rsid w:val="00D94203"/>
+    <w:tblPr>
+      <w:tblBorders>
+        <w:top w:val="single" w:sz="4" w:space="0" w:color="auto"/>
+        <w:left w:val="single" w:sz="4" w:space="0" w:color="auto"/>
+        <w:bottom w:val="single" w:sz="4" w:space="0" w:color="auto"/>
+        <w:right w:val="single" w:sz="4" w:space="0" w:color="auto"/>
+        <w:insideH w:val="single" w:sz="4" w:space="0" w:color="auto"/>
+        <w:insideV w:val="single" w:sz="4" w:space="0" w:color="auto"/>
+      </w:tblBorders>
+    </w:tblPr>
+  </w:style>
 </w:styles>
 </file>
 
@@ -1904,7 +3372,7 @@
 </file>
 
 <file path=customXml/itemProps1.xml><?xml version="1.0" encoding="utf-8"?>
-<ds:datastoreItem xmlns:ds="http://schemas.openxmlformats.org/officeDocument/2006/customXml" ds:itemID="{AADA7E57-1487-4110-A9FF-574C8A68BF4E}">
+<ds:datastoreItem xmlns:ds="http://schemas.openxmlformats.org/officeDocument/2006/customXml" ds:itemID="{D79304EA-6708-4F27-BCBB-FA146D242AA7}">
   <ds:schemaRefs>
     <ds:schemaRef ds:uri="http://schemas.openxmlformats.org/officeDocument/2006/bibliography"/>
   </ds:schemaRefs>

--- a/实验报告.docx
+++ b/实验报告.docx
@@ -1063,9 +1063,6 @@
           <w:p>
             <w:pPr>
               <w:jc w:val="center"/>
-              <w:rPr>
-                <w:rFonts w:hint="eastAsia"/>
-              </w:rPr>
             </w:pPr>
             <w:r>
               <w:rPr>
@@ -1082,9 +1079,6 @@
           <w:p>
             <w:pPr>
               <w:jc w:val="center"/>
-              <w:rPr>
-                <w:rFonts w:hint="eastAsia"/>
-              </w:rPr>
             </w:pPr>
             <w:r>
               <w:rPr>
@@ -1100,24 +1094,13 @@
           <w:tcPr>
             <w:tcW w:w="4148" w:type="dxa"/>
           </w:tcPr>
-          <w:p>
-            <w:pPr>
-              <w:rPr>
-                <w:rFonts w:hint="eastAsia"/>
-              </w:rPr>
-            </w:pPr>
-          </w:p>
-        </w:tc>
-        <w:tc>
-          <w:tcPr>
-            <w:tcW w:w="4148" w:type="dxa"/>
-          </w:tcPr>
-          <w:p>
-            <w:pPr>
-              <w:rPr>
-                <w:rFonts w:hint="eastAsia"/>
-              </w:rPr>
-            </w:pPr>
+          <w:p/>
+        </w:tc>
+        <w:tc>
+          <w:tcPr>
+            <w:tcW w:w="4148" w:type="dxa"/>
+          </w:tcPr>
+          <w:p>
             <w:r>
               <w:rPr>
                 <w:rFonts w:hint="eastAsia"/>
@@ -1128,13 +1111,43 @@
               <w:rPr>
                 <w:rFonts w:hint="eastAsia"/>
               </w:rPr>
-              <w:t>：分配选课模块、课程模块、考试模块、成绩模块、</w:t>
+              <w:t>：</w:t>
+            </w:r>
+            <w:r>
+              <w:rPr>
+                <w:rFonts w:hint="eastAsia"/>
+              </w:rPr>
+              <w:t>划分教务系统模块</w:t>
+            </w:r>
+            <w:r>
+              <w:rPr>
+                <w:rFonts w:hint="eastAsia"/>
+              </w:rPr>
+              <w:t>，给出教务系统的逻辑结构图</w:t>
+            </w:r>
+            <w:r>
+              <w:rPr>
+                <w:rFonts w:hint="eastAsia"/>
+              </w:rPr>
+              <w:t>；</w:t>
+            </w:r>
+            <w:r>
+              <w:rPr>
+                <w:rFonts w:hint="eastAsia"/>
+              </w:rPr>
+              <w:t>分配选课模块、课程模块、考试模块、成绩模块、</w:t>
             </w:r>
             <w:r>
               <w:rPr>
                 <w:rFonts w:hint="eastAsia"/>
               </w:rPr>
               <w:t>学籍模块用例</w:t>
+            </w:r>
+            <w:r>
+              <w:rPr>
+                <w:rFonts w:hint="eastAsia"/>
+              </w:rPr>
+              <w:t>；小组成员分别编写用例</w:t>
             </w:r>
           </w:p>
         </w:tc>
@@ -1145,55 +1158,62 @@
             <w:tcW w:w="4148" w:type="dxa"/>
           </w:tcPr>
           <w:p>
+            <w:r>
+              <w:rPr>
+                <w:rFonts w:hint="eastAsia"/>
+              </w:rPr>
+              <w:t>1</w:t>
+            </w:r>
+            <w:r>
+              <w:t>1</w:t>
+            </w:r>
+            <w:r>
+              <w:rPr>
+                <w:rFonts w:hint="eastAsia"/>
+              </w:rPr>
+              <w:t>月</w:t>
+            </w:r>
+            <w:r>
+              <w:rPr>
+                <w:rFonts w:hint="eastAsia"/>
+              </w:rPr>
+              <w:t>9</w:t>
+            </w:r>
+            <w:r>
+              <w:rPr>
+                <w:rFonts w:hint="eastAsia"/>
+              </w:rPr>
+              <w:t>日</w:t>
+            </w:r>
+          </w:p>
+        </w:tc>
+        <w:tc>
+          <w:tcPr>
+            <w:tcW w:w="4148" w:type="dxa"/>
+          </w:tcPr>
+          <w:p>
+            <w:r>
+              <w:rPr>
+                <w:rFonts w:hint="eastAsia"/>
+              </w:rPr>
+              <w:t>编写课程模块用例：</w:t>
+            </w:r>
+          </w:p>
+          <w:p>
             <w:pPr>
-              <w:rPr>
-                <w:rFonts w:hint="eastAsia"/>
-              </w:rPr>
+              <w:ind w:firstLineChars="200" w:firstLine="420"/>
             </w:pPr>
             <w:r>
               <w:rPr>
                 <w:rFonts w:hint="eastAsia"/>
               </w:rPr>
-              <w:t>1</w:t>
-            </w:r>
-            <w:r>
-              <w:t>1</w:t>
-            </w:r>
-            <w:r>
-              <w:rPr>
-                <w:rFonts w:hint="eastAsia"/>
-              </w:rPr>
-              <w:t>月</w:t>
-            </w:r>
-            <w:r>
-              <w:rPr>
-                <w:rFonts w:hint="eastAsia"/>
-              </w:rPr>
-              <w:t>9</w:t>
-            </w:r>
-            <w:r>
-              <w:rPr>
-                <w:rFonts w:hint="eastAsia"/>
-              </w:rPr>
-              <w:t>日</w:t>
-            </w:r>
-          </w:p>
-        </w:tc>
-        <w:tc>
-          <w:tcPr>
-            <w:tcW w:w="4148" w:type="dxa"/>
-          </w:tcPr>
-          <w:p>
-            <w:pPr>
-              <w:rPr>
-                <w:rFonts w:hint="eastAsia"/>
-              </w:rPr>
-            </w:pPr>
-            <w:r>
-              <w:rPr>
-                <w:rFonts w:hint="eastAsia"/>
-              </w:rPr>
-              <w:t>完成课程添加、修改、删除部分</w:t>
+              <w:t>完成</w:t>
+            </w:r>
+            <w:r>
+              <w:rPr>
+                <w:rFonts w:hint="eastAsia"/>
+              </w:rPr>
+              <w:t>课程添加、修改、删除部分</w:t>
             </w:r>
           </w:p>
         </w:tc>
@@ -1204,58 +1224,65 @@
             <w:tcW w:w="4148" w:type="dxa"/>
           </w:tcPr>
           <w:p>
+            <w:r>
+              <w:rPr>
+                <w:rFonts w:hint="eastAsia"/>
+              </w:rPr>
+              <w:t>1</w:t>
+            </w:r>
+            <w:r>
+              <w:t>1</w:t>
+            </w:r>
+            <w:r>
+              <w:rPr>
+                <w:rFonts w:hint="eastAsia"/>
+              </w:rPr>
+              <w:t>月</w:t>
+            </w:r>
+            <w:r>
+              <w:rPr>
+                <w:rFonts w:hint="eastAsia"/>
+              </w:rPr>
+              <w:t>1</w:t>
+            </w:r>
+            <w:r>
+              <w:t>0</w:t>
+            </w:r>
+            <w:r>
+              <w:rPr>
+                <w:rFonts w:hint="eastAsia"/>
+              </w:rPr>
+              <w:t>日</w:t>
+            </w:r>
+          </w:p>
+        </w:tc>
+        <w:tc>
+          <w:tcPr>
+            <w:tcW w:w="4148" w:type="dxa"/>
+          </w:tcPr>
+          <w:p>
+            <w:r>
+              <w:rPr>
+                <w:rFonts w:hint="eastAsia"/>
+              </w:rPr>
+              <w:t>编写选课模块用例：</w:t>
+            </w:r>
+          </w:p>
+          <w:p>
             <w:pPr>
-              <w:rPr>
-                <w:rFonts w:hint="eastAsia"/>
-              </w:rPr>
+              <w:ind w:firstLineChars="200" w:firstLine="420"/>
             </w:pPr>
             <w:r>
               <w:rPr>
                 <w:rFonts w:hint="eastAsia"/>
               </w:rPr>
-              <w:t>1</w:t>
-            </w:r>
-            <w:r>
-              <w:t>1</w:t>
-            </w:r>
-            <w:r>
-              <w:rPr>
-                <w:rFonts w:hint="eastAsia"/>
-              </w:rPr>
-              <w:t>月</w:t>
-            </w:r>
-            <w:r>
-              <w:rPr>
-                <w:rFonts w:hint="eastAsia"/>
-              </w:rPr>
-              <w:t>1</w:t>
-            </w:r>
-            <w:r>
-              <w:t>0</w:t>
-            </w:r>
-            <w:r>
-              <w:rPr>
-                <w:rFonts w:hint="eastAsia"/>
-              </w:rPr>
-              <w:t>日</w:t>
-            </w:r>
-          </w:p>
-        </w:tc>
-        <w:tc>
-          <w:tcPr>
-            <w:tcW w:w="4148" w:type="dxa"/>
-          </w:tcPr>
-          <w:p>
-            <w:pPr>
-              <w:rPr>
-                <w:rFonts w:hint="eastAsia"/>
-              </w:rPr>
-            </w:pPr>
-            <w:r>
-              <w:rPr>
-                <w:rFonts w:hint="eastAsia"/>
-              </w:rPr>
-              <w:t>完成学生退、补、选部分</w:t>
+              <w:t>完成</w:t>
+            </w:r>
+            <w:r>
+              <w:rPr>
+                <w:rFonts w:hint="eastAsia"/>
+              </w:rPr>
+              <w:t>学生退、补、选部分</w:t>
             </w:r>
           </w:p>
         </w:tc>
@@ -1266,72 +1293,179 @@
             <w:tcW w:w="4148" w:type="dxa"/>
           </w:tcPr>
           <w:p>
+            <w:r>
+              <w:rPr>
+                <w:rFonts w:hint="eastAsia"/>
+              </w:rPr>
+              <w:t>1</w:t>
+            </w:r>
+            <w:r>
+              <w:t>1</w:t>
+            </w:r>
+            <w:r>
+              <w:rPr>
+                <w:rFonts w:hint="eastAsia"/>
+              </w:rPr>
+              <w:t>月</w:t>
+            </w:r>
+            <w:r>
+              <w:rPr>
+                <w:rFonts w:hint="eastAsia"/>
+              </w:rPr>
+              <w:t>1</w:t>
+            </w:r>
+            <w:r>
+              <w:t>1</w:t>
+            </w:r>
+            <w:r>
+              <w:rPr>
+                <w:rFonts w:hint="eastAsia"/>
+              </w:rPr>
+              <w:t>日</w:t>
+            </w:r>
+          </w:p>
+        </w:tc>
+        <w:tc>
+          <w:tcPr>
+            <w:tcW w:w="4148" w:type="dxa"/>
+          </w:tcPr>
+          <w:p>
+            <w:r>
+              <w:rPr>
+                <w:rFonts w:hint="eastAsia"/>
+              </w:rPr>
+              <w:t>编写</w:t>
+            </w:r>
+            <w:r>
+              <w:rPr>
+                <w:rFonts w:hint="eastAsia"/>
+              </w:rPr>
+              <w:t>考试模块用例</w:t>
+            </w:r>
+            <w:r>
+              <w:rPr>
+                <w:rFonts w:hint="eastAsia"/>
+              </w:rPr>
+              <w:t>：</w:t>
+            </w:r>
+          </w:p>
+          <w:p>
             <w:pPr>
-              <w:rPr>
-                <w:rFonts w:hint="eastAsia"/>
-              </w:rPr>
+              <w:ind w:firstLineChars="200" w:firstLine="420"/>
             </w:pPr>
             <w:r>
               <w:rPr>
                 <w:rFonts w:hint="eastAsia"/>
               </w:rPr>
-              <w:t>1</w:t>
-            </w:r>
-            <w:r>
-              <w:t>1</w:t>
-            </w:r>
-            <w:r>
-              <w:rPr>
-                <w:rFonts w:hint="eastAsia"/>
-              </w:rPr>
-              <w:t>月</w:t>
-            </w:r>
-            <w:r>
-              <w:rPr>
-                <w:rFonts w:hint="eastAsia"/>
-              </w:rPr>
-              <w:t>1</w:t>
-            </w:r>
-            <w:r>
-              <w:t>1</w:t>
-            </w:r>
-            <w:r>
-              <w:rPr>
-                <w:rFonts w:hint="eastAsia"/>
-              </w:rPr>
-              <w:t>日</w:t>
-            </w:r>
-          </w:p>
-        </w:tc>
-        <w:tc>
-          <w:tcPr>
-            <w:tcW w:w="4148" w:type="dxa"/>
-          </w:tcPr>
-          <w:p>
-            <w:r>
-              <w:rPr>
-                <w:rFonts w:hint="eastAsia"/>
-              </w:rPr>
-              <w:t>完成</w:t>
-            </w:r>
-            <w:r>
-              <w:rPr>
-                <w:rFonts w:hint="eastAsia"/>
-              </w:rPr>
-              <w:t>考试模块用例</w:t>
+              <w:t>完成学生免修考试的申请与安排用例</w:t>
             </w:r>
           </w:p>
           <w:p>
             <w:pPr>
-              <w:rPr>
-                <w:rFonts w:hint="eastAsia"/>
-              </w:rPr>
+              <w:ind w:firstLineChars="200" w:firstLine="420"/>
             </w:pPr>
             <w:r>
               <w:rPr>
                 <w:rFonts w:hint="eastAsia"/>
               </w:rPr>
-              <w:t>完成成绩模块用例</w:t>
+              <w:t>完成补考相关信息的发布用例</w:t>
+            </w:r>
+          </w:p>
+          <w:p>
+            <w:pPr>
+              <w:ind w:firstLineChars="200" w:firstLine="420"/>
+            </w:pPr>
+            <w:proofErr w:type="gramStart"/>
+            <w:r>
+              <w:rPr>
+                <w:rFonts w:hint="eastAsia"/>
+              </w:rPr>
+              <w:t>完成考表的</w:t>
+            </w:r>
+            <w:proofErr w:type="gramEnd"/>
+            <w:r>
+              <w:rPr>
+                <w:rFonts w:hint="eastAsia"/>
+              </w:rPr>
+              <w:t>查看用例</w:t>
+            </w:r>
+          </w:p>
+          <w:p>
+            <w:pPr>
+              <w:ind w:firstLineChars="200" w:firstLine="420"/>
+            </w:pPr>
+            <w:r>
+              <w:rPr>
+                <w:rFonts w:hint="eastAsia"/>
+              </w:rPr>
+              <w:t>完成考试教室与时间安排用例</w:t>
+            </w:r>
+          </w:p>
+          <w:p>
+            <w:pPr>
+              <w:ind w:firstLineChars="200" w:firstLine="420"/>
+            </w:pPr>
+            <w:r>
+              <w:rPr>
+                <w:rFonts w:hint="eastAsia"/>
+              </w:rPr>
+              <w:t>完成免考与缓考的申请用例</w:t>
+            </w:r>
+          </w:p>
+          <w:p>
+            <w:r>
+              <w:rPr>
+                <w:rFonts w:hint="eastAsia"/>
+              </w:rPr>
+              <w:t>编写</w:t>
+            </w:r>
+            <w:r>
+              <w:rPr>
+                <w:rFonts w:hint="eastAsia"/>
+              </w:rPr>
+              <w:t>成绩模块用例</w:t>
+            </w:r>
+            <w:r>
+              <w:rPr>
+                <w:rFonts w:hint="eastAsia"/>
+              </w:rPr>
+              <w:t>：</w:t>
+            </w:r>
+          </w:p>
+          <w:p>
+            <w:pPr>
+              <w:ind w:firstLineChars="200" w:firstLine="420"/>
+            </w:pPr>
+            <w:r>
+              <w:rPr>
+                <w:rFonts w:hint="eastAsia"/>
+              </w:rPr>
+              <w:t>完成查看成绩单用例</w:t>
+            </w:r>
+          </w:p>
+          <w:p>
+            <w:pPr>
+              <w:ind w:firstLineChars="200" w:firstLine="420"/>
+            </w:pPr>
+            <w:r>
+              <w:rPr>
+                <w:rFonts w:hint="eastAsia"/>
+              </w:rPr>
+              <w:t>完成考试成绩的录入用例</w:t>
+            </w:r>
+          </w:p>
+          <w:p>
+            <w:pPr>
+              <w:ind w:firstLineChars="200" w:firstLine="420"/>
+              <w:rPr>
+                <w:rFonts w:hint="eastAsia"/>
+              </w:rPr>
+            </w:pPr>
+            <w:r>
+              <w:rPr>
+                <w:rFonts w:hint="eastAsia"/>
+              </w:rPr>
+              <w:t>完成考试成绩的查看用例</w:t>
             </w:r>
           </w:p>
         </w:tc>
@@ -1342,64 +1476,140 @@
             <w:tcW w:w="4148" w:type="dxa"/>
           </w:tcPr>
           <w:p>
+            <w:r>
+              <w:rPr>
+                <w:rFonts w:hint="eastAsia"/>
+              </w:rPr>
+              <w:t>1</w:t>
+            </w:r>
+            <w:r>
+              <w:t>1</w:t>
+            </w:r>
+            <w:r>
+              <w:rPr>
+                <w:rFonts w:hint="eastAsia"/>
+              </w:rPr>
+              <w:t>月</w:t>
+            </w:r>
+            <w:r>
+              <w:rPr>
+                <w:rFonts w:hint="eastAsia"/>
+              </w:rPr>
+              <w:t>1</w:t>
+            </w:r>
+            <w:r>
+              <w:t>1</w:t>
+            </w:r>
+            <w:r>
+              <w:rPr>
+                <w:rFonts w:hint="eastAsia"/>
+              </w:rPr>
+              <w:t>日</w:t>
+            </w:r>
+          </w:p>
+        </w:tc>
+        <w:tc>
+          <w:tcPr>
+            <w:tcW w:w="4148" w:type="dxa"/>
+          </w:tcPr>
+          <w:p>
+            <w:r>
+              <w:rPr>
+                <w:rFonts w:hint="eastAsia"/>
+              </w:rPr>
+              <w:t>添加课程与选课模块用例</w:t>
+            </w:r>
+            <w:r>
+              <w:rPr>
+                <w:rFonts w:hint="eastAsia"/>
+              </w:rPr>
+              <w:t>：</w:t>
+            </w:r>
+          </w:p>
+          <w:p>
+            <w:r>
+              <w:rPr>
+                <w:rFonts w:hint="eastAsia"/>
+              </w:rPr>
+              <w:t xml:space="preserve"> </w:t>
+            </w:r>
+            <w:r>
+              <w:t xml:space="preserve">   </w:t>
+            </w:r>
+            <w:r>
+              <w:rPr>
+                <w:rFonts w:hint="eastAsia"/>
+              </w:rPr>
+              <w:t>完成</w:t>
+            </w:r>
+            <w:r>
+              <w:rPr>
+                <w:rFonts w:hint="eastAsia"/>
+              </w:rPr>
+              <w:t>学生查看已选课程用例</w:t>
+            </w:r>
+          </w:p>
+          <w:p>
             <w:pPr>
-              <w:rPr>
-                <w:rFonts w:hint="eastAsia"/>
-              </w:rPr>
+              <w:ind w:firstLineChars="200" w:firstLine="420"/>
             </w:pPr>
             <w:r>
               <w:rPr>
                 <w:rFonts w:hint="eastAsia"/>
               </w:rPr>
-              <w:t>1</w:t>
-            </w:r>
-            <w:r>
-              <w:t>1</w:t>
-            </w:r>
-            <w:r>
-              <w:rPr>
-                <w:rFonts w:hint="eastAsia"/>
-              </w:rPr>
-              <w:t>月</w:t>
-            </w:r>
-            <w:r>
-              <w:rPr>
-                <w:rFonts w:hint="eastAsia"/>
-              </w:rPr>
-              <w:t>1</w:t>
-            </w:r>
-            <w:r>
-              <w:t>1</w:t>
-            </w:r>
-            <w:r>
-              <w:rPr>
-                <w:rFonts w:hint="eastAsia"/>
-              </w:rPr>
-              <w:t>日</w:t>
-            </w:r>
-          </w:p>
-        </w:tc>
-        <w:tc>
-          <w:tcPr>
-            <w:tcW w:w="4148" w:type="dxa"/>
-          </w:tcPr>
+              <w:t>完成</w:t>
+            </w:r>
+            <w:r>
+              <w:rPr>
+                <w:rFonts w:hint="eastAsia"/>
+              </w:rPr>
+              <w:t>教师进行教室或实验室的申请用</w:t>
+            </w:r>
+            <w:r>
+              <w:rPr>
+                <w:rFonts w:hint="eastAsia"/>
+              </w:rPr>
+              <w:lastRenderedPageBreak/>
+              <w:t>例</w:t>
+            </w:r>
+          </w:p>
           <w:p>
             <w:pPr>
-              <w:rPr>
-                <w:rFonts w:hint="eastAsia"/>
-              </w:rPr>
+              <w:ind w:firstLineChars="200" w:firstLine="420"/>
             </w:pPr>
             <w:r>
               <w:rPr>
                 <w:rFonts w:hint="eastAsia"/>
               </w:rPr>
-              <w:t>添加</w:t>
-            </w:r>
-            <w:r>
-              <w:rPr>
-                <w:rFonts w:hint="eastAsia"/>
-              </w:rPr>
-              <w:t>课程与选课模块用例</w:t>
+              <w:t>完成</w:t>
+            </w:r>
+            <w:r>
+              <w:rPr>
+                <w:rFonts w:hint="eastAsia"/>
+              </w:rPr>
+              <w:t>提交开课申请用例</w:t>
+            </w:r>
+          </w:p>
+          <w:p>
+            <w:pPr>
+              <w:ind w:firstLineChars="200" w:firstLine="420"/>
+              <w:rPr>
+                <w:rFonts w:hint="eastAsia"/>
+              </w:rPr>
+            </w:pPr>
+            <w:proofErr w:type="gramStart"/>
+            <w:r>
+              <w:rPr>
+                <w:rFonts w:hint="eastAsia"/>
+              </w:rPr>
+              <w:t>教务员安排</w:t>
+            </w:r>
+            <w:proofErr w:type="gramEnd"/>
+            <w:r>
+              <w:rPr>
+                <w:rFonts w:hint="eastAsia"/>
+              </w:rPr>
+              <w:t>课表用例</w:t>
             </w:r>
           </w:p>
         </w:tc>
@@ -1410,6 +1620,64 @@
             <w:tcW w:w="4148" w:type="dxa"/>
           </w:tcPr>
           <w:p>
+            <w:r>
+              <w:rPr>
+                <w:rFonts w:hint="eastAsia"/>
+              </w:rPr>
+              <w:lastRenderedPageBreak/>
+              <w:t>1</w:t>
+            </w:r>
+            <w:r>
+              <w:t>1</w:t>
+            </w:r>
+            <w:r>
+              <w:rPr>
+                <w:rFonts w:hint="eastAsia"/>
+              </w:rPr>
+              <w:t>月</w:t>
+            </w:r>
+            <w:r>
+              <w:rPr>
+                <w:rFonts w:hint="eastAsia"/>
+              </w:rPr>
+              <w:t>1</w:t>
+            </w:r>
+            <w:r>
+              <w:t>2</w:t>
+            </w:r>
+            <w:r>
+              <w:rPr>
+                <w:rFonts w:hint="eastAsia"/>
+              </w:rPr>
+              <w:t>日</w:t>
+            </w:r>
+          </w:p>
+        </w:tc>
+        <w:tc>
+          <w:tcPr>
+            <w:tcW w:w="4148" w:type="dxa"/>
+          </w:tcPr>
+          <w:p>
+            <w:r>
+              <w:rPr>
+                <w:rFonts w:hint="eastAsia"/>
+              </w:rPr>
+              <w:t>编写</w:t>
+            </w:r>
+            <w:r>
+              <w:rPr>
+                <w:rFonts w:hint="eastAsia"/>
+              </w:rPr>
+              <w:t>选课模块用例</w:t>
+            </w:r>
+            <w:r>
+              <w:rPr>
+                <w:rFonts w:hint="eastAsia"/>
+              </w:rPr>
+              <w:t>：</w:t>
+            </w:r>
+          </w:p>
+          <w:p>
             <w:pPr>
               <w:rPr>
                 <w:rFonts w:hint="eastAsia"/>
@@ -1419,44 +1687,11 @@
               <w:rPr>
                 <w:rFonts w:hint="eastAsia"/>
               </w:rPr>
-              <w:t>1</w:t>
-            </w:r>
-            <w:r>
-              <w:t>1</w:t>
-            </w:r>
-            <w:r>
-              <w:rPr>
-                <w:rFonts w:hint="eastAsia"/>
-              </w:rPr>
-              <w:t>月</w:t>
-            </w:r>
-            <w:r>
-              <w:rPr>
-                <w:rFonts w:hint="eastAsia"/>
-              </w:rPr>
-              <w:t>1</w:t>
-            </w:r>
-            <w:r>
-              <w:t>2</w:t>
-            </w:r>
-            <w:r>
-              <w:rPr>
-                <w:rFonts w:hint="eastAsia"/>
-              </w:rPr>
-              <w:t>日</w:t>
-            </w:r>
-          </w:p>
-        </w:tc>
-        <w:tc>
-          <w:tcPr>
-            <w:tcW w:w="4148" w:type="dxa"/>
-          </w:tcPr>
-          <w:p>
-            <w:pPr>
-              <w:rPr>
-                <w:rFonts w:hint="eastAsia"/>
-              </w:rPr>
-            </w:pPr>
+              <w:t xml:space="preserve"> </w:t>
+            </w:r>
+            <w:r>
+              <w:t xml:space="preserve"> </w:t>
+            </w:r>
             <w:r>
               <w:rPr>
                 <w:rFonts w:hint="eastAsia"/>
@@ -1467,13 +1702,7 @@
               <w:rPr>
                 <w:rFonts w:hint="eastAsia"/>
               </w:rPr>
-              <w:t>选课模块</w:t>
-            </w:r>
-            <w:r>
-              <w:rPr>
-                <w:rFonts w:hint="eastAsia"/>
-              </w:rPr>
-              <w:t>用例</w:t>
+              <w:t>学生查看已选课程用例</w:t>
             </w:r>
           </w:p>
         </w:tc>
@@ -1484,7 +1713,88 @@
             <w:tcW w:w="4148" w:type="dxa"/>
           </w:tcPr>
           <w:p>
+            <w:r>
+              <w:rPr>
+                <w:rFonts w:hint="eastAsia"/>
+              </w:rPr>
+              <w:t>1</w:t>
+            </w:r>
+            <w:r>
+              <w:t>1</w:t>
+            </w:r>
+            <w:r>
+              <w:rPr>
+                <w:rFonts w:hint="eastAsia"/>
+              </w:rPr>
+              <w:t>月</w:t>
+            </w:r>
+            <w:r>
+              <w:rPr>
+                <w:rFonts w:hint="eastAsia"/>
+              </w:rPr>
+              <w:t>1</w:t>
+            </w:r>
+            <w:r>
+              <w:t>2</w:t>
+            </w:r>
+            <w:r>
+              <w:rPr>
+                <w:rFonts w:hint="eastAsia"/>
+              </w:rPr>
+              <w:t>日</w:t>
+            </w:r>
+          </w:p>
+        </w:tc>
+        <w:tc>
+          <w:tcPr>
+            <w:tcW w:w="4148" w:type="dxa"/>
+          </w:tcPr>
+          <w:p>
+            <w:r>
+              <w:rPr>
+                <w:rFonts w:hint="eastAsia"/>
+              </w:rPr>
+              <w:t>编写</w:t>
+            </w:r>
+            <w:r>
+              <w:rPr>
+                <w:rFonts w:hint="eastAsia"/>
+              </w:rPr>
+              <w:t>课程模块用例</w:t>
+            </w:r>
+            <w:r>
+              <w:rPr>
+                <w:rFonts w:hint="eastAsia"/>
+              </w:rPr>
+              <w:t>：</w:t>
+            </w:r>
+          </w:p>
+          <w:p>
+            <w:r>
+              <w:rPr>
+                <w:rFonts w:hint="eastAsia"/>
+              </w:rPr>
+              <w:t xml:space="preserve"> </w:t>
+            </w:r>
+            <w:r>
+              <w:t xml:space="preserve"> </w:t>
+            </w:r>
+            <w:r>
+              <w:rPr>
+                <w:rFonts w:hint="eastAsia"/>
+              </w:rPr>
+              <w:t>完成</w:t>
+            </w:r>
+            <w:r>
+              <w:rPr>
+                <w:rFonts w:hint="eastAsia"/>
+              </w:rPr>
+              <w:t>教师进行教室或实验室的申请用例</w:t>
+            </w:r>
+          </w:p>
+          <w:p>
             <w:pPr>
+              <w:ind w:firstLineChars="100" w:firstLine="210"/>
               <w:rPr>
                 <w:rFonts w:hint="eastAsia"/>
               </w:rPr>
@@ -1493,61 +1803,13 @@
               <w:rPr>
                 <w:rFonts w:hint="eastAsia"/>
               </w:rPr>
-              <w:t>1</w:t>
-            </w:r>
-            <w:r>
-              <w:t>1</w:t>
-            </w:r>
-            <w:r>
-              <w:rPr>
-                <w:rFonts w:hint="eastAsia"/>
-              </w:rPr>
-              <w:t>月</w:t>
-            </w:r>
-            <w:r>
-              <w:rPr>
-                <w:rFonts w:hint="eastAsia"/>
-              </w:rPr>
-              <w:t>1</w:t>
-            </w:r>
-            <w:r>
-              <w:t>2</w:t>
-            </w:r>
-            <w:r>
-              <w:rPr>
-                <w:rFonts w:hint="eastAsia"/>
-              </w:rPr>
-              <w:t>日</w:t>
-            </w:r>
-          </w:p>
-        </w:tc>
-        <w:tc>
-          <w:tcPr>
-            <w:tcW w:w="4148" w:type="dxa"/>
-          </w:tcPr>
-          <w:p>
-            <w:pPr>
-              <w:rPr>
-                <w:rFonts w:hint="eastAsia"/>
-              </w:rPr>
-            </w:pPr>
-            <w:r>
-              <w:rPr>
-                <w:rFonts w:hint="eastAsia"/>
-              </w:rPr>
-              <w:t>完成课程</w:t>
-            </w:r>
-            <w:r>
-              <w:rPr>
-                <w:rFonts w:hint="eastAsia"/>
-              </w:rPr>
-              <w:t>模块</w:t>
-            </w:r>
-            <w:r>
-              <w:rPr>
-                <w:rFonts w:hint="eastAsia"/>
-              </w:rPr>
-              <w:t>用例</w:t>
+              <w:t>完成</w:t>
+            </w:r>
+            <w:r>
+              <w:rPr>
+                <w:rFonts w:hint="eastAsia"/>
+              </w:rPr>
+              <w:t>提交开课申请用例</w:t>
             </w:r>
           </w:p>
         </w:tc>
@@ -1558,49 +1820,87 @@
             <w:tcW w:w="4148" w:type="dxa"/>
           </w:tcPr>
           <w:p>
+            <w:r>
+              <w:rPr>
+                <w:rFonts w:hint="eastAsia"/>
+              </w:rPr>
+              <w:t>1</w:t>
+            </w:r>
+            <w:r>
+              <w:t>1</w:t>
+            </w:r>
+            <w:r>
+              <w:rPr>
+                <w:rFonts w:hint="eastAsia"/>
+              </w:rPr>
+              <w:t>月</w:t>
+            </w:r>
+            <w:r>
+              <w:rPr>
+                <w:rFonts w:hint="eastAsia"/>
+              </w:rPr>
+              <w:t>1</w:t>
+            </w:r>
+            <w:r>
+              <w:t>3</w:t>
+            </w:r>
+            <w:r>
+              <w:rPr>
+                <w:rFonts w:hint="eastAsia"/>
+              </w:rPr>
+              <w:t>日</w:t>
+            </w:r>
+          </w:p>
+        </w:tc>
+        <w:tc>
+          <w:tcPr>
+            <w:tcW w:w="4148" w:type="dxa"/>
+          </w:tcPr>
+          <w:p>
+            <w:r>
+              <w:rPr>
+                <w:rFonts w:hint="eastAsia"/>
+              </w:rPr>
+              <w:t>完成学籍模块用例</w:t>
+            </w:r>
+            <w:r>
+              <w:rPr>
+                <w:rFonts w:hint="eastAsia"/>
+              </w:rPr>
+              <w:t>：</w:t>
+            </w:r>
+          </w:p>
+          <w:p>
+            <w:r>
+              <w:rPr>
+                <w:rFonts w:hint="eastAsia"/>
+              </w:rPr>
+              <w:t xml:space="preserve"> </w:t>
+            </w:r>
+            <w:r>
+              <w:t xml:space="preserve"> </w:t>
+            </w:r>
+            <w:r>
+              <w:rPr>
+                <w:rFonts w:hint="eastAsia"/>
+              </w:rPr>
+              <w:t>完成查看学籍信息用例</w:t>
+            </w:r>
+          </w:p>
+          <w:p>
             <w:pPr>
-              <w:rPr>
-                <w:rFonts w:hint="eastAsia"/>
-              </w:rPr>
+              <w:ind w:firstLineChars="100" w:firstLine="210"/>
             </w:pPr>
             <w:r>
               <w:rPr>
                 <w:rFonts w:hint="eastAsia"/>
               </w:rPr>
-              <w:t>1</w:t>
-            </w:r>
-            <w:r>
-              <w:t>1</w:t>
-            </w:r>
-            <w:r>
-              <w:rPr>
-                <w:rFonts w:hint="eastAsia"/>
-              </w:rPr>
-              <w:t>月</w:t>
-            </w:r>
-            <w:r>
-              <w:rPr>
-                <w:rFonts w:hint="eastAsia"/>
-              </w:rPr>
-              <w:t>1</w:t>
-            </w:r>
-            <w:r>
-              <w:t>3</w:t>
-            </w:r>
-            <w:r>
-              <w:rPr>
-                <w:rFonts w:hint="eastAsia"/>
-              </w:rPr>
-              <w:t>日</w:t>
-            </w:r>
-          </w:p>
-        </w:tc>
-        <w:tc>
-          <w:tcPr>
-            <w:tcW w:w="4148" w:type="dxa"/>
-          </w:tcPr>
+              <w:t>完成更改学籍信息用例</w:t>
+            </w:r>
+          </w:p>
           <w:p>
             <w:pPr>
+              <w:ind w:firstLineChars="100" w:firstLine="210"/>
               <w:rPr>
                 <w:rFonts w:hint="eastAsia"/>
               </w:rPr>
@@ -1609,13 +1909,7 @@
               <w:rPr>
                 <w:rFonts w:hint="eastAsia"/>
               </w:rPr>
-              <w:t>完成</w:t>
-            </w:r>
-            <w:r>
-              <w:rPr>
-                <w:rFonts w:hint="eastAsia"/>
-              </w:rPr>
-              <w:t>学籍模块用例</w:t>
+              <w:t>完成查看培养方案用例</w:t>
             </w:r>
           </w:p>
         </w:tc>
@@ -1626,23 +1920,70 @@
             <w:tcW w:w="4148" w:type="dxa"/>
           </w:tcPr>
           <w:p>
-            <w:pPr>
-              <w:rPr>
-                <w:rFonts w:hint="eastAsia"/>
-              </w:rPr>
-            </w:pPr>
-          </w:p>
-        </w:tc>
-        <w:tc>
-          <w:tcPr>
-            <w:tcW w:w="4148" w:type="dxa"/>
-          </w:tcPr>
-          <w:p>
-            <w:pPr>
-              <w:rPr>
-                <w:rFonts w:hint="eastAsia"/>
-              </w:rPr>
-            </w:pPr>
+            <w:r>
+              <w:rPr>
+                <w:rFonts w:hint="eastAsia"/>
+              </w:rPr>
+              <w:t>1</w:t>
+            </w:r>
+            <w:r>
+              <w:t>2</w:t>
+            </w:r>
+            <w:r>
+              <w:rPr>
+                <w:rFonts w:hint="eastAsia"/>
+              </w:rPr>
+              <w:t>月</w:t>
+            </w:r>
+            <w:r>
+              <w:rPr>
+                <w:rFonts w:hint="eastAsia"/>
+              </w:rPr>
+              <w:t>4</w:t>
+            </w:r>
+            <w:r>
+              <w:rPr>
+                <w:rFonts w:hint="eastAsia"/>
+              </w:rPr>
+              <w:t>日</w:t>
+            </w:r>
+          </w:p>
+        </w:tc>
+        <w:tc>
+          <w:tcPr>
+            <w:tcW w:w="4148" w:type="dxa"/>
+          </w:tcPr>
+          <w:p>
+            <w:r>
+              <w:rPr>
+                <w:rFonts w:hint="eastAsia"/>
+              </w:rPr>
+              <w:t>在</w:t>
+            </w:r>
+            <w:r>
+              <w:rPr>
+                <w:rFonts w:hint="eastAsia"/>
+              </w:rPr>
+              <w:t>用例</w:t>
+            </w:r>
+            <w:r>
+              <w:rPr>
+                <w:rFonts w:hint="eastAsia"/>
+              </w:rPr>
+              <w:t>初始</w:t>
+            </w:r>
+            <w:r>
+              <w:rPr>
+                <w:rFonts w:hint="eastAsia"/>
+              </w:rPr>
+              <w:t>制品的基础上，</w:t>
+            </w:r>
+            <w:r>
+              <w:rPr>
+                <w:rFonts w:hint="eastAsia"/>
+              </w:rPr>
+              <w:t>开始</w:t>
+            </w:r>
             <w:r>
               <w:rPr>
                 <w:rFonts w:hint="eastAsia"/>
@@ -1653,7 +1994,19 @@
               <w:rPr>
                 <w:rFonts w:hint="eastAsia"/>
               </w:rPr>
+              <w:t>确定迭代制品：</w:t>
+            </w:r>
+            <w:r>
+              <w:rPr>
+                <w:rFonts w:hint="eastAsia"/>
+              </w:rPr>
               <w:t>用例整理、用例图、系统顺序图、操作契约、领域模型</w:t>
+            </w:r>
+            <w:r>
+              <w:rPr>
+                <w:rFonts w:hint="eastAsia"/>
+              </w:rPr>
+              <w:t>；分配小组任务，小组成员各自完成</w:t>
             </w:r>
           </w:p>
         </w:tc>
@@ -1663,29 +2016,63 @@
           <w:tcPr>
             <w:tcW w:w="4148" w:type="dxa"/>
           </w:tcPr>
+          <w:p/>
+        </w:tc>
+        <w:tc>
+          <w:tcPr>
+            <w:tcW w:w="4148" w:type="dxa"/>
+          </w:tcPr>
+          <w:p>
+            <w:r>
+              <w:rPr>
+                <w:rFonts w:hint="eastAsia"/>
+              </w:rPr>
+              <w:t>编写</w:t>
+            </w:r>
+            <w:r>
+              <w:rPr>
+                <w:rFonts w:hint="eastAsia"/>
+              </w:rPr>
+              <w:t>用例图</w:t>
+            </w:r>
+            <w:r>
+              <w:rPr>
+                <w:rFonts w:hint="eastAsia"/>
+              </w:rPr>
+              <w:t>：</w:t>
+            </w:r>
+          </w:p>
+          <w:p>
+            <w:r>
+              <w:rPr>
+                <w:rFonts w:hint="eastAsia"/>
+              </w:rPr>
+              <w:t xml:space="preserve"> </w:t>
+            </w:r>
+            <w:r>
+              <w:t xml:space="preserve"> </w:t>
+            </w:r>
+            <w:r>
+              <w:rPr>
+                <w:rFonts w:hint="eastAsia"/>
+              </w:rPr>
+              <w:t>主要参与人员为学生、教师、教务员</w:t>
+            </w:r>
+          </w:p>
           <w:p>
             <w:pPr>
               <w:rPr>
                 <w:rFonts w:hint="eastAsia"/>
               </w:rPr>
             </w:pPr>
-          </w:p>
-        </w:tc>
-        <w:tc>
-          <w:tcPr>
-            <w:tcW w:w="4148" w:type="dxa"/>
-          </w:tcPr>
-          <w:p>
-            <w:pPr>
-              <w:rPr>
-                <w:rFonts w:hint="eastAsia"/>
-              </w:rPr>
-            </w:pPr>
-            <w:r>
-              <w:rPr>
-                <w:rFonts w:hint="eastAsia"/>
-              </w:rPr>
-              <w:t>完成用例图</w:t>
+            <w:r>
+              <w:t xml:space="preserve">  </w:t>
+            </w:r>
+            <w:r>
+              <w:rPr>
+                <w:rFonts w:hint="eastAsia"/>
+              </w:rPr>
+              <w:t>主要操作为：学生课程相关操作、个人信息相关操作、课程表相关操作、考试相关操作；分配对应模块操作</w:t>
             </w:r>
           </w:p>
         </w:tc>
@@ -1695,29 +2082,89 @@
           <w:tcPr>
             <w:tcW w:w="4148" w:type="dxa"/>
           </w:tcPr>
+          <w:p/>
+        </w:tc>
+        <w:tc>
+          <w:tcPr>
+            <w:tcW w:w="4148" w:type="dxa"/>
+          </w:tcPr>
+          <w:p>
+            <w:r>
+              <w:rPr>
+                <w:rFonts w:hint="eastAsia"/>
+              </w:rPr>
+              <w:t>对初始阶段的用例进行整理：</w:t>
+            </w:r>
+          </w:p>
+          <w:p>
+            <w:r>
+              <w:rPr>
+                <w:rFonts w:hint="eastAsia"/>
+              </w:rPr>
+              <w:t xml:space="preserve"> </w:t>
+            </w:r>
+            <w:r>
+              <w:t xml:space="preserve"> </w:t>
+            </w:r>
+            <w:r>
+              <w:rPr>
+                <w:rFonts w:hint="eastAsia"/>
+              </w:rPr>
+              <w:t>发现并稳定需求的主体部分，采用相关用例</w:t>
+            </w:r>
+          </w:p>
+          <w:p>
+            <w:r>
+              <w:rPr>
+                <w:rFonts w:hint="eastAsia"/>
+              </w:rPr>
+              <w:t xml:space="preserve"> </w:t>
+            </w:r>
+            <w:r>
+              <w:t xml:space="preserve"> </w:t>
+            </w:r>
+            <w:r>
+              <w:rPr>
+                <w:rFonts w:hint="eastAsia"/>
+              </w:rPr>
+              <w:t>对大多数需求和范围以及进行更为实际的评估，继续修改和完善这些用例</w:t>
+            </w:r>
+          </w:p>
           <w:p>
             <w:pPr>
               <w:rPr>
                 <w:rFonts w:hint="eastAsia"/>
               </w:rPr>
             </w:pPr>
-          </w:p>
-        </w:tc>
-        <w:tc>
-          <w:tcPr>
-            <w:tcW w:w="4148" w:type="dxa"/>
-          </w:tcPr>
-          <w:p>
-            <w:pPr>
-              <w:rPr>
-                <w:rFonts w:hint="eastAsia"/>
-              </w:rPr>
-            </w:pPr>
-            <w:r>
-              <w:rPr>
-                <w:rFonts w:hint="eastAsia"/>
-              </w:rPr>
-              <w:t>完成用例整理</w:t>
+            <w:r>
+              <w:rPr>
+                <w:rFonts w:hint="eastAsia"/>
+              </w:rPr>
+              <w:t xml:space="preserve"> </w:t>
+            </w:r>
+            <w:r>
+              <w:t xml:space="preserve"> </w:t>
+            </w:r>
+            <w:r>
+              <w:rPr>
+                <w:rFonts w:hint="eastAsia"/>
+              </w:rPr>
+              <w:t>共整理</w:t>
+            </w:r>
+            <w:r>
+              <w:rPr>
+                <w:rFonts w:hint="eastAsia"/>
+              </w:rPr>
+              <w:t>2</w:t>
+            </w:r>
+            <w:r>
+              <w:t>3</w:t>
+            </w:r>
+            <w:r>
+              <w:rPr>
+                <w:rFonts w:hint="eastAsia"/>
+              </w:rPr>
+              <w:t>个用例</w:t>
             </w:r>
           </w:p>
         </w:tc>
@@ -1727,29 +2174,127 @@
           <w:tcPr>
             <w:tcW w:w="4148" w:type="dxa"/>
           </w:tcPr>
+          <w:p/>
+        </w:tc>
+        <w:tc>
+          <w:tcPr>
+            <w:tcW w:w="4148" w:type="dxa"/>
+          </w:tcPr>
+          <w:p>
+            <w:r>
+              <w:rPr>
+                <w:rFonts w:hint="eastAsia"/>
+              </w:rPr>
+              <w:t>编写</w:t>
+            </w:r>
+            <w:r>
+              <w:rPr>
+                <w:rFonts w:hint="eastAsia"/>
+              </w:rPr>
+              <w:t>领域模型</w:t>
+            </w:r>
+            <w:r>
+              <w:rPr>
+                <w:rFonts w:hint="eastAsia"/>
+              </w:rPr>
+              <w:t>：</w:t>
+            </w:r>
+          </w:p>
+          <w:p>
+            <w:r>
+              <w:rPr>
+                <w:rFonts w:hint="eastAsia"/>
+              </w:rPr>
+              <w:t>在用例的概念类、术语、概念、属性、关联的启发基础上，</w:t>
+            </w:r>
+            <w:r>
+              <w:rPr>
+                <w:rFonts w:hint="eastAsia"/>
+              </w:rPr>
+              <w:t>基于需求和工作范围的界定</w:t>
+            </w:r>
+            <w:r>
+              <w:rPr>
+                <w:rFonts w:hint="eastAsia"/>
+              </w:rPr>
+              <w:t>，研究教务系统的特定操作为该系统进行业务建模：</w:t>
+            </w:r>
+          </w:p>
+          <w:p>
+            <w:r>
+              <w:rPr>
+                <w:rFonts w:hint="eastAsia"/>
+              </w:rPr>
+              <w:t xml:space="preserve"> </w:t>
+            </w:r>
+            <w:r>
+              <w:t xml:space="preserve"> </w:t>
+            </w:r>
+            <w:r>
+              <w:rPr>
+                <w:rFonts w:hint="eastAsia"/>
+              </w:rPr>
+              <w:t>主要分为五个部分：人员部分、课程安排部分、成绩部分、选课部分、考试部分、学籍部分</w:t>
+            </w:r>
+          </w:p>
+          <w:p>
+            <w:r>
+              <w:rPr>
+                <w:rFonts w:hint="eastAsia"/>
+              </w:rPr>
+              <w:t xml:space="preserve"> </w:t>
+            </w:r>
+            <w:r>
+              <w:t xml:space="preserve"> </w:t>
+            </w:r>
+            <w:r>
+              <w:rPr>
+                <w:rFonts w:hint="eastAsia"/>
+              </w:rPr>
+              <w:t>根据这五个部分定义各自领域内的</w:t>
+            </w:r>
+            <w:r>
+              <w:rPr>
+                <w:rFonts w:hint="eastAsia"/>
+              </w:rPr>
+              <w:t>概念类</w:t>
+            </w:r>
+            <w:r>
+              <w:rPr>
+                <w:rFonts w:hint="eastAsia"/>
+              </w:rPr>
+              <w:t>、对象属性及其各自的关联性，即业务建模</w:t>
+            </w:r>
+          </w:p>
           <w:p>
             <w:pPr>
               <w:rPr>
                 <w:rFonts w:hint="eastAsia"/>
               </w:rPr>
             </w:pPr>
-          </w:p>
-        </w:tc>
-        <w:tc>
-          <w:tcPr>
-            <w:tcW w:w="4148" w:type="dxa"/>
-          </w:tcPr>
-          <w:p>
-            <w:pPr>
-              <w:rPr>
-                <w:rFonts w:hint="eastAsia"/>
-              </w:rPr>
-            </w:pPr>
-            <w:r>
-              <w:rPr>
-                <w:rFonts w:hint="eastAsia"/>
-              </w:rPr>
-              <w:t>修改用例总结</w:t>
+            <w:r>
+              <w:t xml:space="preserve">  </w:t>
+            </w:r>
+            <w:r>
+              <w:rPr>
+                <w:rFonts w:hint="eastAsia"/>
+              </w:rPr>
+              <w:t>共编写</w:t>
+            </w:r>
+            <w:r>
+              <w:rPr>
+                <w:rFonts w:hint="eastAsia"/>
+              </w:rPr>
+              <w:t>1</w:t>
+            </w:r>
+            <w:r>
+              <w:t>9</w:t>
+            </w:r>
+            <w:r>
+              <w:rPr>
+                <w:rFonts w:hint="eastAsia"/>
+              </w:rPr>
+              <w:t>个概念类</w:t>
             </w:r>
           </w:p>
         </w:tc>
@@ -1759,37 +2304,108 @@
           <w:tcPr>
             <w:tcW w:w="4148" w:type="dxa"/>
           </w:tcPr>
+          <w:p/>
+        </w:tc>
+        <w:tc>
+          <w:tcPr>
+            <w:tcW w:w="4148" w:type="dxa"/>
+          </w:tcPr>
+          <w:p>
+            <w:r>
+              <w:rPr>
+                <w:rFonts w:hint="eastAsia"/>
+              </w:rPr>
+              <w:t>编写系统顺序图</w:t>
+            </w:r>
+            <w:r>
+              <w:rPr>
+                <w:rFonts w:hint="eastAsia"/>
+              </w:rPr>
+              <w:t>(</w:t>
+            </w:r>
+            <w:r>
+              <w:t>SSD)</w:t>
+            </w:r>
+            <w:r>
+              <w:rPr>
+                <w:rFonts w:hint="eastAsia"/>
+              </w:rPr>
+              <w:t>：</w:t>
+            </w:r>
+          </w:p>
+          <w:p>
+            <w:r>
+              <w:rPr>
+                <w:rFonts w:hint="eastAsia"/>
+              </w:rPr>
+              <w:t>根据系统输入和输出事件，确定系统与外部参与者的交互，即系统事件与系统操作</w:t>
+            </w:r>
+          </w:p>
+          <w:p>
+            <w:r>
+              <w:rPr>
+                <w:rFonts w:hint="eastAsia"/>
+              </w:rPr>
+              <w:t xml:space="preserve"> </w:t>
+            </w:r>
+            <w:r>
+              <w:t xml:space="preserve"> </w:t>
+            </w:r>
+            <w:r>
+              <w:rPr>
+                <w:rFonts w:hint="eastAsia"/>
+              </w:rPr>
+              <w:t>参与者通过调用系统操作进行交互</w:t>
+            </w:r>
+          </w:p>
           <w:p>
             <w:pPr>
               <w:rPr>
                 <w:rFonts w:hint="eastAsia"/>
               </w:rPr>
             </w:pPr>
-          </w:p>
-        </w:tc>
-        <w:tc>
-          <w:tcPr>
-            <w:tcW w:w="4148" w:type="dxa"/>
-          </w:tcPr>
-          <w:p>
-            <w:r>
-              <w:rPr>
-                <w:rFonts w:hint="eastAsia"/>
-              </w:rPr>
-              <w:t>完成操作契约</w:t>
-            </w:r>
-          </w:p>
-          <w:p>
-            <w:pPr>
-              <w:rPr>
-                <w:rFonts w:hint="eastAsia"/>
-              </w:rPr>
-            </w:pPr>
-            <w:r>
-              <w:rPr>
-                <w:rFonts w:hint="eastAsia"/>
-              </w:rPr>
-              <w:t>完成系统顺序图</w:t>
+            <w:r>
+              <w:rPr>
+                <w:rFonts w:hint="eastAsia"/>
+              </w:rPr>
+              <w:t xml:space="preserve"> </w:t>
+            </w:r>
+            <w:r>
+              <w:t xml:space="preserve"> </w:t>
+            </w:r>
+            <w:r>
+              <w:rPr>
+                <w:rFonts w:hint="eastAsia"/>
+              </w:rPr>
+              <w:t>S</w:t>
+            </w:r>
+            <w:r>
+              <w:t>SD</w:t>
+            </w:r>
+            <w:r>
+              <w:rPr>
+                <w:rFonts w:hint="eastAsia"/>
+              </w:rPr>
+              <w:t>数量与用例数量相同，共编写</w:t>
+            </w:r>
+            <w:r>
+              <w:t>23</w:t>
+            </w:r>
+            <w:r>
+              <w:rPr>
+                <w:rFonts w:hint="eastAsia"/>
+              </w:rPr>
+              <w:t>个</w:t>
+            </w:r>
+            <w:r>
+              <w:rPr>
+                <w:rFonts w:hint="eastAsia"/>
+              </w:rPr>
+              <w:lastRenderedPageBreak/>
+              <w:t>S</w:t>
+            </w:r>
+            <w:r>
+              <w:t>SD</w:t>
             </w:r>
           </w:p>
         </w:tc>
@@ -1799,29 +2415,202 @@
           <w:tcPr>
             <w:tcW w:w="4148" w:type="dxa"/>
           </w:tcPr>
+          <w:p/>
+        </w:tc>
+        <w:tc>
+          <w:tcPr>
+            <w:tcW w:w="4148" w:type="dxa"/>
+          </w:tcPr>
+          <w:p>
+            <w:r>
+              <w:rPr>
+                <w:rFonts w:hint="eastAsia"/>
+              </w:rPr>
+              <w:t>编写操作契约：</w:t>
+            </w:r>
+          </w:p>
+          <w:p>
+            <w:r>
+              <w:rPr>
+                <w:rFonts w:hint="eastAsia"/>
+              </w:rPr>
+              <w:t>在领域模型</w:t>
+            </w:r>
+            <w:r>
+              <w:rPr>
+                <w:rFonts w:hint="eastAsia"/>
+              </w:rPr>
+              <w:t>(</w:t>
+            </w:r>
+            <w:r>
+              <w:rPr>
+                <w:rFonts w:hint="eastAsia"/>
+              </w:rPr>
+              <w:t>业务建模</w:t>
+            </w:r>
+            <w:r>
+              <w:t>)</w:t>
+            </w:r>
+            <w:r>
+              <w:rPr>
+                <w:rFonts w:hint="eastAsia"/>
+              </w:rPr>
+              <w:t>、用例</w:t>
+            </w:r>
+            <w:r>
+              <w:rPr>
+                <w:rFonts w:hint="eastAsia"/>
+              </w:rPr>
+              <w:t>(</w:t>
+            </w:r>
+            <w:r>
+              <w:rPr>
+                <w:rFonts w:hint="eastAsia"/>
+              </w:rPr>
+              <w:t>业务理解</w:t>
+            </w:r>
+            <w:r>
+              <w:t>)</w:t>
+            </w:r>
+            <w:r>
+              <w:rPr>
+                <w:rFonts w:hint="eastAsia"/>
+              </w:rPr>
+              <w:t>、系统顺序图</w:t>
+            </w:r>
+            <w:r>
+              <w:rPr>
+                <w:rFonts w:hint="eastAsia"/>
+              </w:rPr>
+              <w:t>(</w:t>
+            </w:r>
+            <w:r>
+              <w:rPr>
+                <w:rFonts w:hint="eastAsia"/>
+              </w:rPr>
+              <w:t>系统交互</w:t>
+            </w:r>
+            <w:r>
+              <w:t>)</w:t>
+            </w:r>
+            <w:r>
+              <w:rPr>
+                <w:rFonts w:hint="eastAsia"/>
+              </w:rPr>
+              <w:t>的</w:t>
+            </w:r>
+            <w:r>
+              <w:rPr>
+                <w:rFonts w:hint="eastAsia"/>
+              </w:rPr>
+              <w:t>启发基础上</w:t>
+            </w:r>
+            <w:r>
+              <w:rPr>
+                <w:rFonts w:hint="eastAsia"/>
+              </w:rPr>
+              <w:t>进行。</w:t>
+            </w:r>
+          </w:p>
+          <w:p>
+            <w:r>
+              <w:rPr>
+                <w:rFonts w:hint="eastAsia"/>
+              </w:rPr>
+              <w:t xml:space="preserve"> </w:t>
+            </w:r>
+            <w:r>
+              <w:t xml:space="preserve"> </w:t>
+            </w:r>
+            <w:r>
+              <w:rPr>
+                <w:rFonts w:hint="eastAsia"/>
+              </w:rPr>
+              <w:t>之前</w:t>
+            </w:r>
+            <w:r>
+              <w:rPr>
+                <w:rFonts w:hint="eastAsia"/>
+              </w:rPr>
+              <w:t>S</w:t>
+            </w:r>
+            <w:r>
+              <w:t>SD</w:t>
+            </w:r>
+            <w:r>
+              <w:rPr>
+                <w:rFonts w:hint="eastAsia"/>
+              </w:rPr>
+              <w:t>展示了系统事件，操作契约负责定义相应的系统操作</w:t>
+            </w:r>
+          </w:p>
+          <w:p>
+            <w:r>
+              <w:rPr>
+                <w:rFonts w:hint="eastAsia"/>
+              </w:rPr>
+              <w:t xml:space="preserve"> </w:t>
+            </w:r>
+            <w:r>
+              <w:t xml:space="preserve"> </w:t>
+            </w:r>
+            <w:r>
+              <w:rPr>
+                <w:rFonts w:hint="eastAsia"/>
+              </w:rPr>
+              <w:t>每个操作契约分为四部分：操作、交叉引用、前置条件、后置条件；与</w:t>
+            </w:r>
+            <w:r>
+              <w:rPr>
+                <w:rFonts w:hint="eastAsia"/>
+              </w:rPr>
+              <w:t>S</w:t>
+            </w:r>
+            <w:r>
+              <w:t>SD</w:t>
+            </w:r>
+            <w:r>
+              <w:rPr>
+                <w:rFonts w:hint="eastAsia"/>
+              </w:rPr>
+              <w:t>中系统操作一一对应</w:t>
+            </w:r>
+          </w:p>
           <w:p>
             <w:pPr>
               <w:rPr>
                 <w:rFonts w:hint="eastAsia"/>
               </w:rPr>
             </w:pPr>
-          </w:p>
-        </w:tc>
-        <w:tc>
-          <w:tcPr>
-            <w:tcW w:w="4148" w:type="dxa"/>
-          </w:tcPr>
-          <w:p>
-            <w:pPr>
-              <w:rPr>
-                <w:rFonts w:hint="eastAsia"/>
-              </w:rPr>
-            </w:pPr>
-            <w:r>
-              <w:rPr>
-                <w:rFonts w:hint="eastAsia"/>
-              </w:rPr>
-              <w:t>修改操作契约</w:t>
+            <w:r>
+              <w:rPr>
+                <w:rFonts w:hint="eastAsia"/>
+              </w:rPr>
+              <w:t xml:space="preserve"> </w:t>
+            </w:r>
+            <w:r>
+              <w:t xml:space="preserve"> </w:t>
+            </w:r>
+            <w:r>
+              <w:rPr>
+                <w:rFonts w:hint="eastAsia"/>
+              </w:rPr>
+              <w:t>共编写</w:t>
+            </w:r>
+            <w:r>
+              <w:rPr>
+                <w:rFonts w:hint="eastAsia"/>
+              </w:rPr>
+              <w:t>2</w:t>
+            </w:r>
+            <w:r>
+              <w:t>7</w:t>
+            </w:r>
+            <w:r>
+              <w:rPr>
+                <w:rFonts w:hint="eastAsia"/>
+              </w:rPr>
+              <w:t>个操作契约</w:t>
             </w:r>
           </w:p>
         </w:tc>
@@ -1831,29 +2620,83 @@
           <w:tcPr>
             <w:tcW w:w="4148" w:type="dxa"/>
           </w:tcPr>
+          <w:p/>
+        </w:tc>
+        <w:tc>
+          <w:tcPr>
+            <w:tcW w:w="4148" w:type="dxa"/>
+          </w:tcPr>
           <w:p>
             <w:pPr>
               <w:rPr>
                 <w:rFonts w:hint="eastAsia"/>
               </w:rPr>
             </w:pPr>
-          </w:p>
-        </w:tc>
-        <w:tc>
-          <w:tcPr>
-            <w:tcW w:w="4148" w:type="dxa"/>
-          </w:tcPr>
-          <w:p>
-            <w:pPr>
-              <w:rPr>
-                <w:rFonts w:hint="eastAsia"/>
-              </w:rPr>
-            </w:pPr>
-            <w:r>
-              <w:rPr>
-                <w:rFonts w:hint="eastAsia"/>
-              </w:rPr>
-              <w:t>修改系统顺序图</w:t>
+            <w:r>
+              <w:rPr>
+                <w:rFonts w:hint="eastAsia"/>
+              </w:rPr>
+              <w:t>在初始阶段和第一次迭代的基础上，开始</w:t>
+            </w:r>
+            <w:r>
+              <w:rPr>
+                <w:rFonts w:hint="eastAsia"/>
+              </w:rPr>
+              <w:t>第二次迭代：</w:t>
+            </w:r>
+            <w:r>
+              <w:rPr>
+                <w:rFonts w:hint="eastAsia"/>
+              </w:rPr>
+              <w:t>确定相关制品：</w:t>
+            </w:r>
+            <w:r>
+              <w:rPr>
+                <w:rFonts w:hint="eastAsia"/>
+              </w:rPr>
+              <w:t>类图、通信图、时序图、活动图、补充规则</w:t>
+            </w:r>
+            <w:r>
+              <w:rPr>
+                <w:rFonts w:hint="eastAsia"/>
+              </w:rPr>
+              <w:t>/</w:t>
+            </w:r>
+            <w:r>
+              <w:rPr>
+                <w:rFonts w:hint="eastAsia"/>
+              </w:rPr>
+              <w:t>词汇表</w:t>
+            </w:r>
+            <w:r>
+              <w:rPr>
+                <w:rFonts w:hint="eastAsia"/>
+              </w:rPr>
+              <w:t>/</w:t>
+            </w:r>
+            <w:r>
+              <w:rPr>
+                <w:rFonts w:hint="eastAsia"/>
+              </w:rPr>
+              <w:t>设想</w:t>
+            </w:r>
+            <w:r>
+              <w:rPr>
+                <w:rFonts w:hint="eastAsia"/>
+              </w:rPr>
+              <w:t>/</w:t>
+            </w:r>
+            <w:r>
+              <w:rPr>
+                <w:rFonts w:hint="eastAsia"/>
+              </w:rPr>
+              <w:t>领域规则</w:t>
+            </w:r>
+            <w:r>
+              <w:rPr>
+                <w:rFonts w:hint="eastAsia"/>
+              </w:rPr>
+              <w:t>；分配小组任务，由小组成员各自完成</w:t>
             </w:r>
           </w:p>
         </w:tc>
@@ -1863,29 +2706,91 @@
           <w:tcPr>
             <w:tcW w:w="4148" w:type="dxa"/>
           </w:tcPr>
+          <w:p/>
+        </w:tc>
+        <w:tc>
+          <w:tcPr>
+            <w:tcW w:w="4148" w:type="dxa"/>
+          </w:tcPr>
+          <w:p>
+            <w:r>
+              <w:rPr>
+                <w:rFonts w:hint="eastAsia"/>
+              </w:rPr>
+              <w:t>编写</w:t>
+            </w:r>
+            <w:r>
+              <w:rPr>
+                <w:rFonts w:hint="eastAsia"/>
+              </w:rPr>
+              <w:t>补充规则、词汇表、设想</w:t>
+            </w:r>
+            <w:r>
+              <w:rPr>
+                <w:rFonts w:hint="eastAsia"/>
+              </w:rPr>
+              <w:t>、领域规则</w:t>
+            </w:r>
+          </w:p>
           <w:p>
             <w:pPr>
-              <w:rPr>
-                <w:rFonts w:hint="eastAsia"/>
-              </w:rPr>
+              <w:ind w:firstLineChars="200" w:firstLine="420"/>
             </w:pPr>
-          </w:p>
-        </w:tc>
-        <w:tc>
-          <w:tcPr>
-            <w:tcW w:w="4148" w:type="dxa"/>
-          </w:tcPr>
+            <w:r>
+              <w:rPr>
+                <w:rFonts w:hint="eastAsia"/>
+              </w:rPr>
+              <w:t>补充性规格说明主要记录了教务系统所有未在用例中描述的需求，是对用例的补充。主要包括跨越多个用例未被提到的功能性需求、可用性、可靠性、性能和</w:t>
+            </w:r>
+            <w:proofErr w:type="gramStart"/>
+            <w:r>
+              <w:rPr>
+                <w:rFonts w:hint="eastAsia"/>
+              </w:rPr>
+              <w:t>可</w:t>
+            </w:r>
+            <w:proofErr w:type="gramEnd"/>
+            <w:r>
+              <w:rPr>
+                <w:rFonts w:hint="eastAsia"/>
+              </w:rPr>
+              <w:t>支持性</w:t>
+            </w:r>
+          </w:p>
           <w:p>
             <w:pPr>
-              <w:rPr>
-                <w:rFonts w:hint="eastAsia"/>
-              </w:rPr>
+              <w:ind w:firstLineChars="200" w:firstLine="420"/>
             </w:pPr>
             <w:r>
               <w:rPr>
                 <w:rFonts w:hint="eastAsia"/>
               </w:rPr>
-              <w:t>完成领域模型</w:t>
+              <w:t>设想为简单的执行概要文件，用于快速了解项目的主要思想。我们设想教务系统为现有系统的改进版，具有灵活性以支持学生的退选课操作</w:t>
+            </w:r>
+          </w:p>
+          <w:p>
+            <w:pPr>
+              <w:ind w:firstLineChars="200" w:firstLine="420"/>
+            </w:pPr>
+            <w:r>
+              <w:rPr>
+                <w:rFonts w:hint="eastAsia"/>
+              </w:rPr>
+              <w:t>词汇表对所有出现的术语进行记录和说明</w:t>
+            </w:r>
+          </w:p>
+          <w:p>
+            <w:pPr>
+              <w:ind w:firstLineChars="200" w:firstLine="420"/>
+              <w:rPr>
+                <w:rFonts w:hint="eastAsia"/>
+              </w:rPr>
+            </w:pPr>
+            <w:r>
+              <w:rPr>
+                <w:rFonts w:hint="eastAsia"/>
+              </w:rPr>
+              <w:t>领域规则主要用于对教务系统的相关业务进行说明</w:t>
             </w:r>
           </w:p>
         </w:tc>
@@ -1895,59 +2800,121 @@
           <w:tcPr>
             <w:tcW w:w="4148" w:type="dxa"/>
           </w:tcPr>
+          <w:p/>
+        </w:tc>
+        <w:tc>
+          <w:tcPr>
+            <w:tcW w:w="4148" w:type="dxa"/>
+          </w:tcPr>
+          <w:p>
+            <w:r>
+              <w:rPr>
+                <w:rFonts w:hint="eastAsia"/>
+              </w:rPr>
+              <w:t>编写</w:t>
+            </w:r>
+            <w:r>
+              <w:rPr>
+                <w:rFonts w:hint="eastAsia"/>
+              </w:rPr>
+              <w:t>活动图</w:t>
+            </w:r>
+            <w:r>
+              <w:rPr>
+                <w:rFonts w:hint="eastAsia"/>
+              </w:rPr>
+              <w:t>：</w:t>
+            </w:r>
+          </w:p>
+          <w:p>
+            <w:r>
+              <w:rPr>
+                <w:rFonts w:hint="eastAsia"/>
+              </w:rPr>
+              <w:t xml:space="preserve"> </w:t>
+            </w:r>
+            <w:r>
+              <w:t xml:space="preserve"> </w:t>
+            </w:r>
+            <w:r>
+              <w:rPr>
+                <w:rFonts w:hint="eastAsia"/>
+              </w:rPr>
+              <w:t>一个活动图表示一个过程中的多个顺序活动和并行活动。这些活动图有助于对业务过程、工作流、数据流和复杂算法进行建模。</w:t>
+            </w:r>
+          </w:p>
+          <w:p>
+            <w:r>
+              <w:rPr>
+                <w:rFonts w:hint="eastAsia"/>
+              </w:rPr>
+              <w:t xml:space="preserve"> </w:t>
+            </w:r>
+            <w:r>
+              <w:t xml:space="preserve"> </w:t>
+            </w:r>
+            <w:r>
+              <w:rPr>
+                <w:rFonts w:hint="eastAsia"/>
+              </w:rPr>
+              <w:t>我们结合前面的相关工作，运用活动图对教务系统的过程分析，</w:t>
+            </w:r>
+            <w:r>
+              <w:rPr>
+                <w:rFonts w:hint="eastAsia"/>
+              </w:rPr>
+              <w:t>专注于展现工作流，包括数据流和控制流。呈现系统的活动。</w:t>
+            </w:r>
+          </w:p>
           <w:p>
             <w:pPr>
               <w:rPr>
                 <w:rFonts w:hint="eastAsia"/>
               </w:rPr>
             </w:pPr>
-          </w:p>
-        </w:tc>
-        <w:tc>
-          <w:tcPr>
-            <w:tcW w:w="4148" w:type="dxa"/>
-          </w:tcPr>
-          <w:p>
-            <w:pPr>
-              <w:rPr>
-                <w:rFonts w:hint="eastAsia"/>
-              </w:rPr>
-            </w:pPr>
-            <w:r>
-              <w:rPr>
-                <w:rFonts w:hint="eastAsia"/>
-              </w:rPr>
-              <w:t>第二次迭代</w:t>
-            </w:r>
-            <w:r>
-              <w:rPr>
-                <w:rFonts w:hint="eastAsia"/>
-              </w:rPr>
-              <w:t>：类图、通信图、</w:t>
-            </w:r>
-            <w:r>
-              <w:rPr>
-                <w:rFonts w:hint="eastAsia"/>
-              </w:rPr>
-              <w:t>时序</w:t>
-            </w:r>
-            <w:r>
-              <w:rPr>
-                <w:rFonts w:hint="eastAsia"/>
-              </w:rPr>
-              <w:t>图、活动</w:t>
-            </w:r>
-            <w:r>
-              <w:rPr>
-                <w:rFonts w:hint="eastAsia"/>
-              </w:rPr>
-              <w:lastRenderedPageBreak/>
-              <w:t>图、补充规则、词汇表、设想</w:t>
+            <w:r>
+              <w:rPr>
+                <w:rFonts w:hint="eastAsia"/>
+              </w:rPr>
+              <w:t xml:space="preserve"> </w:t>
+            </w:r>
+            <w:r>
+              <w:t xml:space="preserve"> </w:t>
+            </w:r>
+            <w:r>
+              <w:rPr>
+                <w:rFonts w:hint="eastAsia"/>
+              </w:rPr>
+              <w:t>共编写</w:t>
+            </w:r>
+            <w:r>
+              <w:rPr>
+                <w:rFonts w:hint="eastAsia"/>
+              </w:rPr>
+              <w:t>1</w:t>
+            </w:r>
+            <w:r>
+              <w:t>2</w:t>
+            </w:r>
+            <w:r>
+              <w:rPr>
+                <w:rFonts w:hint="eastAsia"/>
+              </w:rPr>
+              <w:t>个活动图</w:t>
             </w:r>
           </w:p>
         </w:tc>
       </w:tr>
       <w:tr>
+        <w:trPr>
+          <w:trHeight w:val="1248"/>
+        </w:trPr>
+        <w:tc>
+          <w:tcPr>
+            <w:tcW w:w="4148" w:type="dxa"/>
+          </w:tcPr>
+          <w:p/>
+        </w:tc>
         <w:tc>
           <w:tcPr>
             <w:tcW w:w="4148" w:type="dxa"/>
@@ -1958,12 +2925,21 @@
                 <w:rFonts w:hint="eastAsia"/>
               </w:rPr>
             </w:pPr>
-          </w:p>
-        </w:tc>
-        <w:tc>
-          <w:tcPr>
-            <w:tcW w:w="4148" w:type="dxa"/>
-          </w:tcPr>
+            <w:r>
+              <w:rPr>
+                <w:rFonts w:hint="eastAsia"/>
+              </w:rPr>
+              <w:t>编写交互图：我们使用交互图来描述对象间通过消息的交互，用于动态对象建模。分别编写通信图和时序图。</w:t>
+            </w:r>
+          </w:p>
+          <w:p>
+            <w:r>
+              <w:rPr>
+                <w:rFonts w:hint="eastAsia"/>
+              </w:rPr>
+              <w:t>编写通信图：</w:t>
+            </w:r>
+          </w:p>
           <w:p>
             <w:pPr>
               <w:rPr>
@@ -1974,7 +2950,146 @@
               <w:rPr>
                 <w:rFonts w:hint="eastAsia"/>
               </w:rPr>
-              <w:t>完成补充规则、词汇表、设想</w:t>
+              <w:t xml:space="preserve"> </w:t>
+            </w:r>
+            <w:r>
+              <w:t xml:space="preserve"> </w:t>
+            </w:r>
+            <w:r>
+              <w:rPr>
+                <w:rFonts w:hint="eastAsia"/>
+              </w:rPr>
+              <w:t>参与者</w:t>
+            </w:r>
+            <w:r>
+              <w:rPr>
+                <w:rFonts w:hint="eastAsia"/>
+              </w:rPr>
+              <w:t>执行多个操作完成交互，操作按序号排序，表示先后</w:t>
+            </w:r>
+          </w:p>
+          <w:p>
+            <w:r>
+              <w:rPr>
+                <w:rFonts w:hint="eastAsia"/>
+              </w:rPr>
+              <w:t xml:space="preserve"> </w:t>
+            </w:r>
+            <w:r>
+              <w:t xml:space="preserve"> </w:t>
+            </w:r>
+            <w:r>
+              <w:rPr>
+                <w:rFonts w:hint="eastAsia"/>
+              </w:rPr>
+              <w:t>共编写</w:t>
+            </w:r>
+            <w:r>
+              <w:rPr>
+                <w:rFonts w:hint="eastAsia"/>
+              </w:rPr>
+              <w:t>2</w:t>
+            </w:r>
+            <w:r>
+              <w:t>3</w:t>
+            </w:r>
+            <w:r>
+              <w:rPr>
+                <w:rFonts w:hint="eastAsia"/>
+              </w:rPr>
+              <w:t>个通信图</w:t>
+            </w:r>
+          </w:p>
+          <w:p>
+            <w:pPr>
+              <w:rPr>
+                <w:rFonts w:hint="eastAsia"/>
+              </w:rPr>
+            </w:pPr>
+            <w:r>
+              <w:rPr>
+                <w:rFonts w:hint="eastAsia"/>
+              </w:rPr>
+              <w:t>编写顺序图：</w:t>
+            </w:r>
+          </w:p>
+          <w:p>
+            <w:r>
+              <w:rPr>
+                <w:rFonts w:hint="eastAsia"/>
+              </w:rPr>
+              <w:lastRenderedPageBreak/>
+              <w:t xml:space="preserve"> </w:t>
+            </w:r>
+            <w:r>
+              <w:t xml:space="preserve"> </w:t>
+            </w:r>
+            <w:r>
+              <w:rPr>
+                <w:rFonts w:hint="eastAsia"/>
+              </w:rPr>
+              <w:t>参与者主要通过</w:t>
+            </w:r>
+            <w:r>
+              <w:rPr>
+                <w:rFonts w:hint="eastAsia"/>
+              </w:rPr>
+              <w:t>G</w:t>
+            </w:r>
+            <w:r>
+              <w:t>UI(</w:t>
+            </w:r>
+            <w:r>
+              <w:rPr>
+                <w:rFonts w:hint="eastAsia"/>
+              </w:rPr>
+              <w:t>图形界面</w:t>
+            </w:r>
+            <w:r>
+              <w:t>)</w:t>
+            </w:r>
+            <w:r>
+              <w:rPr>
+                <w:rFonts w:hint="eastAsia"/>
+              </w:rPr>
+              <w:t>与访问系统，与系统的不同模块进行交互：执行相关操作或者获得请求数据</w:t>
+            </w:r>
+          </w:p>
+          <w:p>
+            <w:pPr>
+              <w:rPr>
+                <w:rFonts w:hint="eastAsia"/>
+              </w:rPr>
+            </w:pPr>
+            <w:r>
+              <w:rPr>
+                <w:rFonts w:hint="eastAsia"/>
+              </w:rPr>
+              <w:t xml:space="preserve"> </w:t>
+            </w:r>
+            <w:r>
+              <w:t xml:space="preserve"> </w:t>
+            </w:r>
+            <w:r>
+              <w:rPr>
+                <w:rFonts w:hint="eastAsia"/>
+              </w:rPr>
+              <w:t>共编写</w:t>
+            </w:r>
+            <w:r>
+              <w:rPr>
+                <w:rFonts w:hint="eastAsia"/>
+              </w:rPr>
+              <w:t>2</w:t>
+            </w:r>
+            <w:r>
+              <w:t>3</w:t>
+            </w:r>
+            <w:r>
+              <w:rPr>
+                <w:rFonts w:hint="eastAsia"/>
+              </w:rPr>
+              <w:t>个顺序图</w:t>
             </w:r>
           </w:p>
         </w:tc>
@@ -1984,29 +3099,84 @@
           <w:tcPr>
             <w:tcW w:w="4148" w:type="dxa"/>
           </w:tcPr>
+          <w:p/>
+        </w:tc>
+        <w:tc>
+          <w:tcPr>
+            <w:tcW w:w="4148" w:type="dxa"/>
+          </w:tcPr>
+          <w:p>
+            <w:r>
+              <w:rPr>
+                <w:rFonts w:hint="eastAsia"/>
+              </w:rPr>
+              <w:t>编写</w:t>
+            </w:r>
+            <w:r>
+              <w:rPr>
+                <w:rFonts w:hint="eastAsia"/>
+              </w:rPr>
+              <w:t>类图</w:t>
+            </w:r>
+            <w:r>
+              <w:rPr>
+                <w:rFonts w:hint="eastAsia"/>
+              </w:rPr>
+              <w:t>：</w:t>
+            </w:r>
+          </w:p>
+          <w:p>
+            <w:r>
+              <w:rPr>
+                <w:rFonts w:hint="eastAsia"/>
+              </w:rPr>
+              <w:t xml:space="preserve"> </w:t>
+            </w:r>
+            <w:r>
+              <w:t xml:space="preserve"> </w:t>
+            </w:r>
+            <w:r>
+              <w:rPr>
+                <w:rFonts w:hint="eastAsia"/>
+              </w:rPr>
+              <w:t>在前面的所有工作的基础上，抽象出其中的类、接口及其关联，进行静态对象建模</w:t>
+            </w:r>
+          </w:p>
           <w:p>
             <w:pPr>
               <w:rPr>
                 <w:rFonts w:hint="eastAsia"/>
               </w:rPr>
             </w:pPr>
-          </w:p>
-        </w:tc>
-        <w:tc>
-          <w:tcPr>
-            <w:tcW w:w="4148" w:type="dxa"/>
-          </w:tcPr>
-          <w:p>
-            <w:pPr>
-              <w:rPr>
-                <w:rFonts w:hint="eastAsia"/>
-              </w:rPr>
-            </w:pPr>
-            <w:r>
-              <w:rPr>
-                <w:rFonts w:hint="eastAsia"/>
-              </w:rPr>
-              <w:t>完成活动图</w:t>
+            <w:r>
+              <w:rPr>
+                <w:rFonts w:hint="eastAsia"/>
+              </w:rPr>
+              <w:t xml:space="preserve"> </w:t>
+            </w:r>
+            <w:r>
+              <w:t xml:space="preserve"> </w:t>
+            </w:r>
+            <w:r>
+              <w:rPr>
+                <w:rFonts w:hint="eastAsia"/>
+              </w:rPr>
+              <w:t>共编写</w:t>
+            </w:r>
+            <w:r>
+              <w:rPr>
+                <w:rFonts w:hint="eastAsia"/>
+              </w:rPr>
+              <w:t>1</w:t>
+            </w:r>
+            <w:r>
+              <w:t>8</w:t>
+            </w:r>
+            <w:r>
+              <w:rPr>
+                <w:rFonts w:hint="eastAsia"/>
+              </w:rPr>
+              <w:t>个类</w:t>
             </w:r>
           </w:p>
         </w:tc>
@@ -2016,44 +3186,56 @@
           <w:tcPr>
             <w:tcW w:w="4148" w:type="dxa"/>
           </w:tcPr>
+          <w:p/>
+        </w:tc>
+        <w:tc>
+          <w:tcPr>
+            <w:tcW w:w="4148" w:type="dxa"/>
+          </w:tcPr>
           <w:p>
             <w:pPr>
               <w:rPr>
                 <w:rFonts w:hint="eastAsia"/>
               </w:rPr>
             </w:pPr>
-          </w:p>
-        </w:tc>
-        <w:tc>
-          <w:tcPr>
-            <w:tcW w:w="4148" w:type="dxa"/>
-          </w:tcPr>
-          <w:p>
-            <w:r>
-              <w:rPr>
-                <w:rFonts w:hint="eastAsia"/>
-              </w:rPr>
-              <w:t>修改</w:t>
-            </w:r>
-            <w:r>
-              <w:rPr>
-                <w:rFonts w:hint="eastAsia"/>
-              </w:rPr>
-              <w:t>补充规则、词汇表、设想</w:t>
-            </w:r>
-          </w:p>
-          <w:p>
-            <w:pPr>
-              <w:rPr>
-                <w:rFonts w:hint="eastAsia"/>
-              </w:rPr>
-            </w:pPr>
-            <w:r>
-              <w:rPr>
-                <w:rFonts w:hint="eastAsia"/>
-              </w:rPr>
-              <w:t>修改活动图</w:t>
-            </w:r>
+            <w:r>
+              <w:rPr>
+                <w:rFonts w:hint="eastAsia"/>
+              </w:rPr>
+              <w:t>收尾阶段：编写文档，完善内容</w:t>
+            </w:r>
+            <w:r>
+              <w:rPr>
+                <w:rFonts w:hint="eastAsia"/>
+              </w:rPr>
+              <w:t>；由</w:t>
+            </w:r>
+            <w:r>
+              <w:rPr>
+                <w:rFonts w:hint="eastAsia"/>
+              </w:rPr>
+              <w:t>1</w:t>
+            </w:r>
+            <w:r>
+              <w:rPr>
+                <w:rFonts w:hint="eastAsia"/>
+              </w:rPr>
+              <w:t>至</w:t>
+            </w:r>
+            <w:r>
+              <w:rPr>
+                <w:rFonts w:hint="eastAsia"/>
+              </w:rPr>
+              <w:t>2</w:t>
+            </w:r>
+            <w:r>
+              <w:rPr>
+                <w:rFonts w:hint="eastAsia"/>
+              </w:rPr>
+              <w:t>人完成编写和整理，其他人负责提供帮助</w:t>
+            </w:r>
+            <w:bookmarkStart w:id="0" w:name="_GoBack"/>
+            <w:bookmarkEnd w:id="0"/>
           </w:p>
         </w:tc>
       </w:tr>
@@ -2062,435 +3244,30 @@
           <w:tcPr>
             <w:tcW w:w="4148" w:type="dxa"/>
           </w:tcPr>
-          <w:p>
-            <w:pPr>
-              <w:rPr>
-                <w:rFonts w:hint="eastAsia"/>
-              </w:rPr>
-            </w:pPr>
-          </w:p>
-        </w:tc>
-        <w:tc>
-          <w:tcPr>
-            <w:tcW w:w="4148" w:type="dxa"/>
-          </w:tcPr>
-          <w:p>
-            <w:pPr>
-              <w:rPr>
-                <w:rFonts w:hint="eastAsia"/>
-              </w:rPr>
-            </w:pPr>
-            <w:r>
-              <w:rPr>
-                <w:rFonts w:hint="eastAsia"/>
-              </w:rPr>
-              <w:t>完成通信图</w:t>
-            </w:r>
-          </w:p>
-        </w:tc>
-      </w:tr>
-      <w:tr>
-        <w:tc>
-          <w:tcPr>
-            <w:tcW w:w="4148" w:type="dxa"/>
-          </w:tcPr>
-          <w:p>
-            <w:pPr>
-              <w:rPr>
-                <w:rFonts w:hint="eastAsia"/>
-              </w:rPr>
-            </w:pPr>
-          </w:p>
-        </w:tc>
-        <w:tc>
-          <w:tcPr>
-            <w:tcW w:w="4148" w:type="dxa"/>
-          </w:tcPr>
-          <w:p>
-            <w:pPr>
-              <w:rPr>
-                <w:rFonts w:hint="eastAsia"/>
-              </w:rPr>
-            </w:pPr>
-            <w:r>
-              <w:rPr>
-                <w:rFonts w:hint="eastAsia"/>
-              </w:rPr>
-              <w:t>完成时序图</w:t>
-            </w:r>
-          </w:p>
-        </w:tc>
-      </w:tr>
-      <w:tr>
-        <w:tc>
-          <w:tcPr>
-            <w:tcW w:w="4148" w:type="dxa"/>
-          </w:tcPr>
-          <w:p>
-            <w:pPr>
-              <w:rPr>
-                <w:rFonts w:hint="eastAsia"/>
-              </w:rPr>
-            </w:pPr>
-          </w:p>
-        </w:tc>
-        <w:tc>
-          <w:tcPr>
-            <w:tcW w:w="4148" w:type="dxa"/>
-          </w:tcPr>
-          <w:p>
-            <w:pPr>
-              <w:rPr>
-                <w:rFonts w:hint="eastAsia"/>
-              </w:rPr>
-            </w:pPr>
-            <w:r>
-              <w:rPr>
-                <w:rFonts w:hint="eastAsia"/>
-              </w:rPr>
-              <w:t>修改通信图</w:t>
-            </w:r>
-          </w:p>
-        </w:tc>
-      </w:tr>
-      <w:tr>
-        <w:tc>
-          <w:tcPr>
-            <w:tcW w:w="4148" w:type="dxa"/>
-          </w:tcPr>
-          <w:p>
-            <w:pPr>
-              <w:rPr>
-                <w:rFonts w:hint="eastAsia"/>
-              </w:rPr>
-            </w:pPr>
-          </w:p>
-        </w:tc>
-        <w:tc>
-          <w:tcPr>
-            <w:tcW w:w="4148" w:type="dxa"/>
-          </w:tcPr>
-          <w:p>
-            <w:pPr>
-              <w:rPr>
-                <w:rFonts w:hint="eastAsia"/>
-              </w:rPr>
-            </w:pPr>
-            <w:r>
-              <w:rPr>
-                <w:rFonts w:hint="eastAsia"/>
-              </w:rPr>
-              <w:t>修改时序图</w:t>
-            </w:r>
-          </w:p>
-        </w:tc>
-      </w:tr>
-      <w:tr>
-        <w:tc>
-          <w:tcPr>
-            <w:tcW w:w="4148" w:type="dxa"/>
-          </w:tcPr>
-          <w:p>
-            <w:pPr>
-              <w:rPr>
-                <w:rFonts w:hint="eastAsia"/>
-              </w:rPr>
-            </w:pPr>
-          </w:p>
-        </w:tc>
-        <w:tc>
-          <w:tcPr>
-            <w:tcW w:w="4148" w:type="dxa"/>
-          </w:tcPr>
-          <w:p>
-            <w:pPr>
-              <w:rPr>
-                <w:rFonts w:hint="eastAsia"/>
-              </w:rPr>
-            </w:pPr>
-            <w:r>
-              <w:rPr>
-                <w:rFonts w:hint="eastAsia"/>
-              </w:rPr>
-              <w:t>完成类图</w:t>
-            </w:r>
-          </w:p>
-        </w:tc>
-      </w:tr>
-      <w:tr>
-        <w:tc>
-          <w:tcPr>
-            <w:tcW w:w="4148" w:type="dxa"/>
-          </w:tcPr>
-          <w:p>
-            <w:pPr>
-              <w:rPr>
-                <w:rFonts w:hint="eastAsia"/>
-              </w:rPr>
-            </w:pPr>
-          </w:p>
-        </w:tc>
-        <w:tc>
-          <w:tcPr>
-            <w:tcW w:w="4148" w:type="dxa"/>
-          </w:tcPr>
-          <w:p>
-            <w:pPr>
-              <w:rPr>
-                <w:rFonts w:hint="eastAsia"/>
-              </w:rPr>
-            </w:pPr>
-            <w:r>
-              <w:rPr>
-                <w:rFonts w:hint="eastAsia"/>
-              </w:rPr>
-              <w:t>修改活动图</w:t>
-            </w:r>
-          </w:p>
-        </w:tc>
-      </w:tr>
-      <w:tr>
-        <w:tc>
-          <w:tcPr>
-            <w:tcW w:w="4148" w:type="dxa"/>
-          </w:tcPr>
-          <w:p>
-            <w:pPr>
-              <w:rPr>
-                <w:rFonts w:hint="eastAsia"/>
-              </w:rPr>
-            </w:pPr>
-          </w:p>
-        </w:tc>
-        <w:tc>
-          <w:tcPr>
-            <w:tcW w:w="4148" w:type="dxa"/>
-          </w:tcPr>
-          <w:p>
-            <w:pPr>
-              <w:rPr>
-                <w:rFonts w:hint="eastAsia"/>
-              </w:rPr>
-            </w:pPr>
-            <w:r>
-              <w:rPr>
-                <w:rFonts w:hint="eastAsia"/>
-              </w:rPr>
-              <w:t>收尾阶段：编写文档，完善内容</w:t>
-            </w:r>
-          </w:p>
-        </w:tc>
-      </w:tr>
-      <w:tr>
-        <w:tc>
-          <w:tcPr>
-            <w:tcW w:w="4148" w:type="dxa"/>
-          </w:tcPr>
-          <w:p>
-            <w:pPr>
-              <w:rPr>
-                <w:rFonts w:hint="eastAsia"/>
-              </w:rPr>
-            </w:pPr>
-          </w:p>
-        </w:tc>
-        <w:tc>
-          <w:tcPr>
-            <w:tcW w:w="4148" w:type="dxa"/>
-          </w:tcPr>
-          <w:p>
-            <w:pPr>
-              <w:rPr>
-                <w:rFonts w:hint="eastAsia"/>
-              </w:rPr>
-            </w:pPr>
+          <w:p/>
+        </w:tc>
+        <w:tc>
+          <w:tcPr>
+            <w:tcW w:w="4148" w:type="dxa"/>
+          </w:tcPr>
+          <w:p>
             <w:r>
               <w:rPr>
                 <w:rFonts w:hint="eastAsia"/>
               </w:rPr>
               <w:t>整理制品</w:t>
             </w:r>
-          </w:p>
-        </w:tc>
-      </w:tr>
-      <w:tr>
-        <w:tc>
-          <w:tcPr>
-            <w:tcW w:w="4148" w:type="dxa"/>
-          </w:tcPr>
-          <w:p>
-            <w:pPr>
-              <w:rPr>
-                <w:rFonts w:hint="eastAsia"/>
-              </w:rPr>
-            </w:pPr>
-          </w:p>
-        </w:tc>
-        <w:tc>
-          <w:tcPr>
-            <w:tcW w:w="4148" w:type="dxa"/>
-          </w:tcPr>
-          <w:p>
-            <w:pPr>
-              <w:rPr>
-                <w:rFonts w:hint="eastAsia"/>
-              </w:rPr>
-            </w:pPr>
-            <w:r>
-              <w:rPr>
-                <w:rFonts w:hint="eastAsia"/>
-              </w:rPr>
-              <w:t>完善</w:t>
-            </w:r>
-            <w:bookmarkStart w:id="0" w:name="_GoBack"/>
-            <w:bookmarkEnd w:id="0"/>
-            <w:r>
-              <w:rPr>
-                <w:rFonts w:hint="eastAsia"/>
-              </w:rPr>
-              <w:t>文档</w:t>
-            </w:r>
-          </w:p>
-        </w:tc>
-      </w:tr>
-      <w:tr>
-        <w:tc>
-          <w:tcPr>
-            <w:tcW w:w="4148" w:type="dxa"/>
-          </w:tcPr>
-          <w:p>
-            <w:pPr>
-              <w:rPr>
-                <w:rFonts w:hint="eastAsia"/>
-              </w:rPr>
-            </w:pPr>
-          </w:p>
-        </w:tc>
-        <w:tc>
-          <w:tcPr>
-            <w:tcW w:w="4148" w:type="dxa"/>
-          </w:tcPr>
-          <w:p>
-            <w:pPr>
-              <w:rPr>
-                <w:rFonts w:hint="eastAsia"/>
-              </w:rPr>
-            </w:pPr>
-          </w:p>
-        </w:tc>
-      </w:tr>
-      <w:tr>
-        <w:tc>
-          <w:tcPr>
-            <w:tcW w:w="4148" w:type="dxa"/>
-          </w:tcPr>
-          <w:p>
-            <w:pPr>
-              <w:rPr>
-                <w:rFonts w:hint="eastAsia"/>
-              </w:rPr>
-            </w:pPr>
-          </w:p>
-        </w:tc>
-        <w:tc>
-          <w:tcPr>
-            <w:tcW w:w="4148" w:type="dxa"/>
-          </w:tcPr>
-          <w:p>
-            <w:pPr>
-              <w:rPr>
-                <w:rFonts w:hint="eastAsia"/>
-              </w:rPr>
-            </w:pPr>
-          </w:p>
-        </w:tc>
-      </w:tr>
-      <w:tr>
-        <w:tc>
-          <w:tcPr>
-            <w:tcW w:w="4148" w:type="dxa"/>
-          </w:tcPr>
-          <w:p>
-            <w:pPr>
-              <w:rPr>
-                <w:rFonts w:hint="eastAsia"/>
-              </w:rPr>
-            </w:pPr>
-          </w:p>
-        </w:tc>
-        <w:tc>
-          <w:tcPr>
-            <w:tcW w:w="4148" w:type="dxa"/>
-          </w:tcPr>
-          <w:p>
-            <w:pPr>
-              <w:rPr>
-                <w:rFonts w:hint="eastAsia"/>
-              </w:rPr>
-            </w:pPr>
-          </w:p>
-        </w:tc>
-      </w:tr>
-      <w:tr>
-        <w:tc>
-          <w:tcPr>
-            <w:tcW w:w="4148" w:type="dxa"/>
-          </w:tcPr>
-          <w:p>
-            <w:pPr>
-              <w:rPr>
-                <w:rFonts w:hint="eastAsia"/>
-              </w:rPr>
-            </w:pPr>
-          </w:p>
-        </w:tc>
-        <w:tc>
-          <w:tcPr>
-            <w:tcW w:w="4148" w:type="dxa"/>
-          </w:tcPr>
-          <w:p>
-            <w:pPr>
-              <w:rPr>
-                <w:rFonts w:hint="eastAsia"/>
-              </w:rPr>
-            </w:pPr>
-          </w:p>
-        </w:tc>
-      </w:tr>
-      <w:tr>
-        <w:tc>
-          <w:tcPr>
-            <w:tcW w:w="4148" w:type="dxa"/>
-          </w:tcPr>
-          <w:p>
-            <w:pPr>
-              <w:rPr>
-                <w:rFonts w:hint="eastAsia"/>
-              </w:rPr>
-            </w:pPr>
-          </w:p>
-        </w:tc>
-        <w:tc>
-          <w:tcPr>
-            <w:tcW w:w="4148" w:type="dxa"/>
-          </w:tcPr>
-          <w:p>
-            <w:pPr>
-              <w:rPr>
-                <w:rFonts w:hint="eastAsia"/>
-              </w:rPr>
-            </w:pPr>
+            <w:r>
+              <w:rPr>
+                <w:rFonts w:hint="eastAsia"/>
+              </w:rPr>
+              <w:t>：将所有制品分类整理，并添加相应的说明文档</w:t>
+            </w:r>
           </w:p>
         </w:tc>
       </w:tr>
     </w:tbl>
-    <w:p>
-      <w:pPr>
-        <w:rPr>
-          <w:rFonts w:hint="eastAsia"/>
-        </w:rPr>
-      </w:pPr>
-    </w:p>
+    <w:p/>
     <w:sectPr>
       <w:pgSz w:w="11906" w:h="16838"/>
       <w:pgMar w:top="1440" w:right="1800" w:bottom="1440" w:left="1800" w:header="851" w:footer="992" w:gutter="0"/>
@@ -3372,7 +4149,7 @@
 </file>
 
 <file path=customXml/itemProps1.xml><?xml version="1.0" encoding="utf-8"?>
-<ds:datastoreItem xmlns:ds="http://schemas.openxmlformats.org/officeDocument/2006/customXml" ds:itemID="{D79304EA-6708-4F27-BCBB-FA146D242AA7}">
+<ds:datastoreItem xmlns:ds="http://schemas.openxmlformats.org/officeDocument/2006/customXml" ds:itemID="{AF068269-61EE-48BA-BB3E-FB0DC88A29DD}">
   <ds:schemaRefs>
     <ds:schemaRef ds:uri="http://schemas.openxmlformats.org/officeDocument/2006/bibliography"/>
   </ds:schemaRefs>
